--- a/ps/log.docx
+++ b/ps/log.docx
@@ -128,17 +128,28 @@
         <w:t>方法。</w:t>
       </w:r>
     </w:p>
+    <w:p/>
     <w:p>
       <w:pPr>
         <w:rPr>
-          <w:rFonts w:hint="eastAsia"/>
+          <w:rFonts w:ascii="Helvetica" w:hAnsi="Helvetica" w:cs="Helvetica"/>
+          <w:color w:val="333333"/>
+          <w:shd w:val="clear" w:color="auto" w:fill="FFFFFF"/>
         </w:rPr>
       </w:pPr>
+      <w:r>
+        <w:rPr>
+          <w:rFonts w:ascii="Helvetica" w:hAnsi="Helvetica" w:cs="Helvetica"/>
+          <w:color w:val="333333"/>
+          <w:shd w:val="clear" w:color="auto" w:fill="FFFFFF"/>
+        </w:rPr>
+        <w:t>MDC ( Mapped Diagnostic Contexts )</w:t>
+      </w:r>
     </w:p>
     <w:p>
       <w:pPr>
         <w:rPr>
-          <w:rFonts w:ascii="Helvetica" w:hAnsi="Helvetica" w:cs="Helvetica" w:hint="eastAsia"/>
+          <w:rFonts w:ascii="Helvetica" w:hAnsi="Helvetica" w:cs="Helvetica"/>
           <w:color w:val="333333"/>
           <w:shd w:val="clear" w:color="auto" w:fill="FFFFFF"/>
         </w:rPr>
@@ -149,94 +160,77 @@
           <w:color w:val="333333"/>
           <w:shd w:val="clear" w:color="auto" w:fill="FFFFFF"/>
         </w:rPr>
-        <w:t>MDC ( Mapped Diagnostic Contexts )</w:t>
+        <w:t>其目的是为了便于我们诊断线上问题而出现的方法工具类。虽然，</w:t>
+      </w:r>
+      <w:r>
+        <w:rPr>
+          <w:rFonts w:ascii="Helvetica" w:hAnsi="Helvetica" w:cs="Helvetica"/>
+          <w:color w:val="333333"/>
+          <w:shd w:val="clear" w:color="auto" w:fill="FFFFFF"/>
+        </w:rPr>
+        <w:t xml:space="preserve">Slf4j </w:t>
+      </w:r>
+      <w:r>
+        <w:rPr>
+          <w:rFonts w:ascii="Helvetica" w:hAnsi="Helvetica" w:cs="Helvetica"/>
+          <w:color w:val="333333"/>
+          <w:shd w:val="clear" w:color="auto" w:fill="FFFFFF"/>
+        </w:rPr>
+        <w:t>是用来适配其他的日志具体实现包的，但是针对</w:t>
+      </w:r>
+      <w:r>
+        <w:rPr>
+          <w:rFonts w:ascii="Helvetica" w:hAnsi="Helvetica" w:cs="Helvetica"/>
+          <w:color w:val="333333"/>
+          <w:shd w:val="clear" w:color="auto" w:fill="FFFFFF"/>
+        </w:rPr>
+        <w:t xml:space="preserve"> MDC</w:t>
+      </w:r>
+      <w:r>
+        <w:rPr>
+          <w:rFonts w:ascii="Helvetica" w:hAnsi="Helvetica" w:cs="Helvetica"/>
+          <w:color w:val="333333"/>
+          <w:shd w:val="clear" w:color="auto" w:fill="FFFFFF"/>
+        </w:rPr>
+        <w:t>功能，目前只有</w:t>
+      </w:r>
+      <w:r>
+        <w:rPr>
+          <w:rFonts w:ascii="Helvetica" w:hAnsi="Helvetica" w:cs="Helvetica"/>
+          <w:color w:val="333333"/>
+          <w:shd w:val="clear" w:color="auto" w:fill="FFFFFF"/>
+        </w:rPr>
+        <w:t xml:space="preserve">logback </w:t>
+      </w:r>
+      <w:r>
+        <w:rPr>
+          <w:rFonts w:ascii="Helvetica" w:hAnsi="Helvetica" w:cs="Helvetica"/>
+          <w:color w:val="333333"/>
+          <w:shd w:val="clear" w:color="auto" w:fill="FFFFFF"/>
+        </w:rPr>
+        <w:t>以及</w:t>
+      </w:r>
+      <w:r>
+        <w:rPr>
+          <w:rFonts w:ascii="Helvetica" w:hAnsi="Helvetica" w:cs="Helvetica"/>
+          <w:color w:val="333333"/>
+          <w:shd w:val="clear" w:color="auto" w:fill="FFFFFF"/>
+        </w:rPr>
+        <w:t xml:space="preserve"> log4j </w:t>
+      </w:r>
+      <w:r>
+        <w:rPr>
+          <w:rFonts w:ascii="Helvetica" w:hAnsi="Helvetica" w:cs="Helvetica"/>
+          <w:color w:val="333333"/>
+          <w:shd w:val="clear" w:color="auto" w:fill="FFFFFF"/>
+        </w:rPr>
+        <w:t>支持</w:t>
       </w:r>
     </w:p>
     <w:p>
       <w:pPr>
         <w:rPr>
-          <w:rFonts w:ascii="Helvetica" w:hAnsi="Helvetica" w:cs="Helvetica" w:hint="eastAsia"/>
-          <w:color w:val="333333"/>
-          <w:shd w:val="clear" w:color="auto" w:fill="FFFFFF"/>
-        </w:rPr>
-      </w:pPr>
-      <w:r>
-        <w:rPr>
           <w:rFonts w:ascii="Helvetica" w:hAnsi="Helvetica" w:cs="Helvetica"/>
-          <w:color w:val="333333"/>
-          <w:shd w:val="clear" w:color="auto" w:fill="FFFFFF"/>
-        </w:rPr>
-        <w:t>其目的是为了便于我们诊断线上问题而出现的方法工具类。虽然，</w:t>
-      </w:r>
-      <w:r>
-        <w:rPr>
-          <w:rFonts w:ascii="Helvetica" w:hAnsi="Helvetica" w:cs="Helvetica"/>
-          <w:color w:val="333333"/>
-          <w:shd w:val="clear" w:color="auto" w:fill="FFFFFF"/>
-        </w:rPr>
-        <w:t xml:space="preserve">Slf4j </w:t>
-      </w:r>
-      <w:r>
-        <w:rPr>
-          <w:rFonts w:ascii="Helvetica" w:hAnsi="Helvetica" w:cs="Helvetica"/>
-          <w:color w:val="333333"/>
-          <w:shd w:val="clear" w:color="auto" w:fill="FFFFFF"/>
-        </w:rPr>
-        <w:t>是用来适配其他的日志具体实现包的，但是针对</w:t>
-      </w:r>
-      <w:r>
-        <w:rPr>
-          <w:rFonts w:ascii="Helvetica" w:hAnsi="Helvetica" w:cs="Helvetica"/>
-          <w:color w:val="333333"/>
-          <w:shd w:val="clear" w:color="auto" w:fill="FFFFFF"/>
-        </w:rPr>
-        <w:t xml:space="preserve"> MDC</w:t>
-      </w:r>
-      <w:r>
-        <w:rPr>
-          <w:rFonts w:ascii="Helvetica" w:hAnsi="Helvetica" w:cs="Helvetica"/>
-          <w:color w:val="333333"/>
-          <w:shd w:val="clear" w:color="auto" w:fill="FFFFFF"/>
-        </w:rPr>
-        <w:t>功能，目前只有</w:t>
-      </w:r>
-      <w:r>
-        <w:rPr>
-          <w:rFonts w:ascii="Helvetica" w:hAnsi="Helvetica" w:cs="Helvetica"/>
-          <w:color w:val="333333"/>
-          <w:shd w:val="clear" w:color="auto" w:fill="FFFFFF"/>
-        </w:rPr>
-        <w:t xml:space="preserve">logback </w:t>
-      </w:r>
-      <w:r>
-        <w:rPr>
-          <w:rFonts w:ascii="Helvetica" w:hAnsi="Helvetica" w:cs="Helvetica"/>
-          <w:color w:val="333333"/>
-          <w:shd w:val="clear" w:color="auto" w:fill="FFFFFF"/>
-        </w:rPr>
-        <w:t>以及</w:t>
-      </w:r>
-      <w:r>
-        <w:rPr>
-          <w:rFonts w:ascii="Helvetica" w:hAnsi="Helvetica" w:cs="Helvetica"/>
-          <w:color w:val="333333"/>
-          <w:shd w:val="clear" w:color="auto" w:fill="FFFFFF"/>
-        </w:rPr>
-        <w:t xml:space="preserve"> log4j </w:t>
-      </w:r>
-      <w:r>
-        <w:rPr>
-          <w:rFonts w:ascii="Helvetica" w:hAnsi="Helvetica" w:cs="Helvetica"/>
-          <w:color w:val="333333"/>
-          <w:shd w:val="clear" w:color="auto" w:fill="FFFFFF"/>
-        </w:rPr>
-        <w:t>支持</w:t>
-      </w:r>
-    </w:p>
-    <w:p>
-      <w:pPr>
-        <w:rPr>
-          <w:rFonts w:ascii="Helvetica" w:hAnsi="Helvetica" w:cs="Helvetica" w:hint="eastAsia"/>
           <w:color w:val="333333"/>
           <w:shd w:val="clear" w:color="auto" w:fill="FFFFFF"/>
         </w:rPr>
@@ -267,7 +261,7 @@
         <w:wordWrap w:val="0"/>
         <w:jc w:val="left"/>
         <w:rPr>
-          <w:rFonts w:ascii="Courier New" w:eastAsia="宋体" w:hAnsi="Courier New" w:cs="Courier New" w:hint="eastAsia"/>
+          <w:rFonts w:ascii="Courier New" w:eastAsia="宋体" w:hAnsi="Courier New" w:cs="Courier New"/>
           <w:color w:val="333333"/>
           <w:kern w:val="0"/>
         </w:rPr>
@@ -347,7 +341,7 @@
         <w:wordWrap w:val="0"/>
         <w:jc w:val="left"/>
         <w:rPr>
-          <w:rFonts w:ascii="Courier New" w:eastAsia="宋体" w:hAnsi="Courier New" w:cs="Courier New" w:hint="eastAsia"/>
+          <w:rFonts w:ascii="Courier New" w:eastAsia="宋体" w:hAnsi="Courier New" w:cs="Courier New"/>
           <w:color w:val="333333"/>
           <w:kern w:val="0"/>
         </w:rPr>
@@ -410,7 +404,7 @@
         <w:wordWrap w:val="0"/>
         <w:jc w:val="left"/>
         <w:rPr>
-          <w:rFonts w:ascii="Courier New" w:eastAsia="宋体" w:hAnsi="Courier New" w:cs="Courier New" w:hint="eastAsia"/>
+          <w:rFonts w:ascii="Courier New" w:eastAsia="宋体" w:hAnsi="Courier New" w:cs="Courier New"/>
           <w:color w:val="333333"/>
           <w:kern w:val="0"/>
         </w:rPr>
@@ -505,7 +499,7 @@
         <w:wordWrap w:val="0"/>
         <w:jc w:val="left"/>
         <w:rPr>
-          <w:rFonts w:ascii="Courier New" w:eastAsia="宋体" w:hAnsi="Courier New" w:cs="Courier New" w:hint="eastAsia"/>
+          <w:rFonts w:ascii="Courier New" w:eastAsia="宋体" w:hAnsi="Courier New" w:cs="Courier New"/>
           <w:color w:val="333333"/>
           <w:kern w:val="0"/>
         </w:rPr>
@@ -560,7 +554,7 @@
         <w:wordWrap w:val="0"/>
         <w:jc w:val="left"/>
         <w:rPr>
-          <w:rFonts w:ascii="Courier New" w:eastAsia="宋体" w:hAnsi="Courier New" w:cs="Courier New" w:hint="eastAsia"/>
+          <w:rFonts w:ascii="Courier New" w:eastAsia="宋体" w:hAnsi="Courier New" w:cs="Courier New"/>
           <w:color w:val="333333"/>
           <w:kern w:val="0"/>
         </w:rPr>
@@ -647,7 +641,7 @@
         <w:wordWrap w:val="0"/>
         <w:jc w:val="left"/>
         <w:rPr>
-          <w:rFonts w:ascii="Courier New" w:eastAsia="宋体" w:hAnsi="Courier New" w:cs="Courier New" w:hint="eastAsia"/>
+          <w:rFonts w:ascii="Courier New" w:eastAsia="宋体" w:hAnsi="Courier New" w:cs="Courier New"/>
           <w:color w:val="333333"/>
           <w:kern w:val="0"/>
         </w:rPr>
@@ -702,7 +696,7 @@
         <w:wordWrap w:val="0"/>
         <w:jc w:val="left"/>
         <w:rPr>
-          <w:rFonts w:ascii="Courier New" w:eastAsia="宋体" w:hAnsi="Courier New" w:cs="Courier New" w:hint="eastAsia"/>
+          <w:rFonts w:ascii="Courier New" w:eastAsia="宋体" w:hAnsi="Courier New" w:cs="Courier New"/>
           <w:color w:val="333333"/>
           <w:kern w:val="0"/>
         </w:rPr>
@@ -797,7 +791,7 @@
         <w:wordWrap w:val="0"/>
         <w:jc w:val="left"/>
         <w:rPr>
-          <w:rFonts w:ascii="Courier New" w:eastAsia="宋体" w:hAnsi="Courier New" w:cs="Courier New" w:hint="eastAsia"/>
+          <w:rFonts w:ascii="Courier New" w:eastAsia="宋体" w:hAnsi="Courier New" w:cs="Courier New"/>
           <w:color w:val="333333"/>
           <w:kern w:val="0"/>
         </w:rPr>
@@ -924,20 +918,8 @@
         <w:t>(); }</w:t>
       </w:r>
     </w:p>
-    <w:p>
-      <w:pPr>
-        <w:rPr>
-          <w:rFonts w:hint="eastAsia"/>
-        </w:rPr>
-      </w:pPr>
-    </w:p>
-    <w:p>
-      <w:pPr>
-        <w:rPr>
-          <w:rFonts w:hint="eastAsia"/>
-        </w:rPr>
-      </w:pPr>
-    </w:p>
+    <w:p/>
+    <w:p/>
     <w:p>
       <w:pPr>
         <w:pStyle w:val="a5"/>
@@ -978,7 +960,7 @@
         <w:spacing w:line="270" w:lineRule="atLeast"/>
         <w:rPr>
           <w:rStyle w:val="HTML"/>
-          <w:rFonts w:ascii="Courier New" w:hAnsi="Courier New" w:cs="Courier New" w:hint="eastAsia"/>
+          <w:rFonts w:ascii="Courier New" w:hAnsi="Courier New" w:cs="Courier New"/>
           <w:color w:val="333333"/>
           <w:sz w:val="21"/>
           <w:szCs w:val="21"/>
@@ -1083,7 +1065,7 @@
         <w:spacing w:line="270" w:lineRule="atLeast"/>
         <w:rPr>
           <w:rStyle w:val="HTML"/>
-          <w:rFonts w:ascii="Courier New" w:hAnsi="Courier New" w:cs="Courier New" w:hint="eastAsia"/>
+          <w:rFonts w:ascii="Courier New" w:hAnsi="Courier New" w:cs="Courier New"/>
           <w:color w:val="333333"/>
           <w:sz w:val="21"/>
           <w:szCs w:val="21"/>
@@ -1330,7 +1312,7 @@
         <w:spacing w:line="270" w:lineRule="atLeast"/>
         <w:rPr>
           <w:rStyle w:val="HTML"/>
-          <w:rFonts w:ascii="Courier New" w:hAnsi="Courier New" w:cs="Courier New" w:hint="eastAsia"/>
+          <w:rFonts w:ascii="Courier New" w:hAnsi="Courier New" w:cs="Courier New"/>
           <w:color w:val="333333"/>
           <w:sz w:val="21"/>
           <w:szCs w:val="21"/>
@@ -1533,7 +1515,7 @@
         <w:spacing w:line="270" w:lineRule="atLeast"/>
         <w:rPr>
           <w:rStyle w:val="HTML"/>
-          <w:rFonts w:ascii="Courier New" w:hAnsi="Courier New" w:cs="Courier New" w:hint="eastAsia"/>
+          <w:rFonts w:ascii="Courier New" w:hAnsi="Courier New" w:cs="Courier New"/>
           <w:color w:val="333333"/>
           <w:sz w:val="21"/>
           <w:szCs w:val="21"/>
@@ -1758,7 +1740,7 @@
         <w:spacing w:line="270" w:lineRule="atLeast"/>
         <w:rPr>
           <w:rStyle w:val="HTML"/>
-          <w:rFonts w:ascii="Courier New" w:hAnsi="Courier New" w:cs="Courier New" w:hint="eastAsia"/>
+          <w:rFonts w:ascii="Courier New" w:hAnsi="Courier New" w:cs="Courier New"/>
           <w:color w:val="333333"/>
           <w:sz w:val="21"/>
           <w:szCs w:val="21"/>
@@ -1945,13 +1927,7 @@
         <w:t>}</w:t>
       </w:r>
     </w:p>
-    <w:p>
-      <w:pPr>
-        <w:rPr>
-          <w:rFonts w:hint="eastAsia"/>
-        </w:rPr>
-      </w:pPr>
-    </w:p>
+    <w:p/>
     <w:p>
       <w:pPr>
         <w:pStyle w:val="a5"/>
@@ -1992,7 +1968,7 @@
         <w:spacing w:line="270" w:lineRule="atLeast"/>
         <w:rPr>
           <w:rStyle w:val="HTML"/>
-          <w:rFonts w:ascii="Courier New" w:hAnsi="Courier New" w:cs="Courier New" w:hint="eastAsia"/>
+          <w:rFonts w:ascii="Courier New" w:hAnsi="Courier New" w:cs="Courier New"/>
           <w:color w:val="333333"/>
           <w:sz w:val="21"/>
           <w:szCs w:val="21"/>
@@ -2030,7 +2006,7 @@
         <w:spacing w:line="270" w:lineRule="atLeast"/>
         <w:rPr>
           <w:rStyle w:val="HTML"/>
-          <w:rFonts w:ascii="Courier New" w:hAnsi="Courier New" w:cs="Courier New" w:hint="eastAsia"/>
+          <w:rFonts w:ascii="Courier New" w:hAnsi="Courier New" w:cs="Courier New"/>
           <w:color w:val="333333"/>
           <w:sz w:val="21"/>
           <w:szCs w:val="21"/>
@@ -2070,7 +2046,7 @@
         <w:spacing w:line="270" w:lineRule="atLeast"/>
         <w:rPr>
           <w:rStyle w:val="HTML"/>
-          <w:rFonts w:ascii="Courier New" w:hAnsi="Courier New" w:cs="Courier New" w:hint="eastAsia"/>
+          <w:rFonts w:ascii="Courier New" w:hAnsi="Courier New" w:cs="Courier New"/>
           <w:color w:val="333333"/>
           <w:sz w:val="21"/>
           <w:szCs w:val="21"/>
@@ -2200,7 +2176,7 @@
         <w:spacing w:line="270" w:lineRule="atLeast"/>
         <w:rPr>
           <w:rStyle w:val="HTML"/>
-          <w:rFonts w:ascii="Courier New" w:hAnsi="Courier New" w:cs="Courier New" w:hint="eastAsia"/>
+          <w:rFonts w:ascii="Courier New" w:hAnsi="Courier New" w:cs="Courier New"/>
           <w:color w:val="333333"/>
           <w:sz w:val="21"/>
           <w:szCs w:val="21"/>
@@ -2297,7 +2273,7 @@
         <w:spacing w:line="270" w:lineRule="atLeast"/>
         <w:rPr>
           <w:rStyle w:val="HTML"/>
-          <w:rFonts w:ascii="Courier New" w:hAnsi="Courier New" w:cs="Courier New" w:hint="eastAsia"/>
+          <w:rFonts w:ascii="Courier New" w:hAnsi="Courier New" w:cs="Courier New"/>
           <w:color w:val="333333"/>
           <w:sz w:val="21"/>
           <w:szCs w:val="21"/>
@@ -2372,7 +2348,7 @@
         <w:spacing w:line="270" w:lineRule="atLeast"/>
         <w:rPr>
           <w:rStyle w:val="HTML"/>
-          <w:rFonts w:ascii="Courier New" w:hAnsi="Courier New" w:cs="Courier New" w:hint="eastAsia"/>
+          <w:rFonts w:ascii="Courier New" w:hAnsi="Courier New" w:cs="Courier New"/>
           <w:color w:val="333333"/>
           <w:sz w:val="21"/>
           <w:szCs w:val="21"/>
@@ -2423,7 +2399,7 @@
         <w:spacing w:line="270" w:lineRule="atLeast"/>
         <w:rPr>
           <w:rStyle w:val="HTML"/>
-          <w:rFonts w:ascii="Courier New" w:hAnsi="Courier New" w:cs="Courier New" w:hint="eastAsia"/>
+          <w:rFonts w:ascii="Courier New" w:hAnsi="Courier New" w:cs="Courier New"/>
           <w:color w:val="333333"/>
           <w:sz w:val="21"/>
           <w:szCs w:val="21"/>
@@ -2543,7 +2519,7 @@
         <w:spacing w:line="270" w:lineRule="atLeast"/>
         <w:rPr>
           <w:rStyle w:val="HTML"/>
-          <w:rFonts w:ascii="Courier New" w:hAnsi="Courier New" w:cs="Courier New" w:hint="eastAsia"/>
+          <w:rFonts w:ascii="Courier New" w:hAnsi="Courier New" w:cs="Courier New"/>
           <w:color w:val="333333"/>
           <w:sz w:val="21"/>
           <w:szCs w:val="21"/>
@@ -2640,7 +2616,7 @@
         <w:spacing w:line="270" w:lineRule="atLeast"/>
         <w:rPr>
           <w:rStyle w:val="HTML"/>
-          <w:rFonts w:ascii="Courier New" w:hAnsi="Courier New" w:cs="Courier New" w:hint="eastAsia"/>
+          <w:rFonts w:ascii="Courier New" w:hAnsi="Courier New" w:cs="Courier New"/>
           <w:color w:val="333333"/>
           <w:sz w:val="21"/>
           <w:szCs w:val="21"/>
@@ -2704,7 +2680,7 @@
         <w:spacing w:line="270" w:lineRule="atLeast"/>
         <w:rPr>
           <w:rStyle w:val="HTML"/>
-          <w:rFonts w:ascii="Courier New" w:hAnsi="Courier New" w:cs="Courier New" w:hint="eastAsia"/>
+          <w:rFonts w:ascii="Courier New" w:hAnsi="Courier New" w:cs="Courier New"/>
           <w:color w:val="333333"/>
           <w:sz w:val="21"/>
           <w:szCs w:val="21"/>
@@ -2744,7 +2720,7 @@
         <w:spacing w:line="270" w:lineRule="atLeast"/>
         <w:rPr>
           <w:rStyle w:val="HTML"/>
-          <w:rFonts w:ascii="Courier New" w:hAnsi="Courier New" w:cs="Courier New" w:hint="eastAsia"/>
+          <w:rFonts w:ascii="Courier New" w:hAnsi="Courier New" w:cs="Courier New"/>
           <w:color w:val="333333"/>
           <w:sz w:val="21"/>
           <w:szCs w:val="21"/>
@@ -2795,7 +2771,7 @@
         <w:spacing w:line="270" w:lineRule="atLeast"/>
         <w:rPr>
           <w:rStyle w:val="HTML"/>
-          <w:rFonts w:ascii="Courier New" w:hAnsi="Courier New" w:cs="Courier New" w:hint="eastAsia"/>
+          <w:rFonts w:ascii="Courier New" w:hAnsi="Courier New" w:cs="Courier New"/>
           <w:color w:val="333333"/>
           <w:sz w:val="21"/>
           <w:szCs w:val="21"/>
@@ -2881,7 +2857,7 @@
         <w:spacing w:line="270" w:lineRule="atLeast"/>
         <w:rPr>
           <w:rStyle w:val="HTML"/>
-          <w:rFonts w:ascii="Courier New" w:hAnsi="Courier New" w:cs="Courier New" w:hint="eastAsia"/>
+          <w:rFonts w:ascii="Courier New" w:hAnsi="Courier New" w:cs="Courier New"/>
           <w:color w:val="333333"/>
           <w:sz w:val="21"/>
           <w:szCs w:val="21"/>
@@ -2978,7 +2954,7 @@
         <w:spacing w:line="270" w:lineRule="atLeast"/>
         <w:rPr>
           <w:rStyle w:val="HTML"/>
-          <w:rFonts w:ascii="Courier New" w:hAnsi="Courier New" w:cs="Courier New" w:hint="eastAsia"/>
+          <w:rFonts w:ascii="Courier New" w:hAnsi="Courier New" w:cs="Courier New"/>
           <w:color w:val="333333"/>
           <w:sz w:val="21"/>
           <w:szCs w:val="21"/>
@@ -3133,17 +3109,11 @@
         <w:t xml:space="preserve"> </w:t>
       </w:r>
     </w:p>
+    <w:p/>
     <w:p>
       <w:pPr>
         <w:rPr>
-          <w:rFonts w:hint="eastAsia"/>
-        </w:rPr>
-      </w:pPr>
-    </w:p>
-    <w:p>
-      <w:pPr>
-        <w:rPr>
-          <w:rFonts w:ascii="Helvetica" w:hAnsi="Helvetica" w:cs="Helvetica" w:hint="eastAsia"/>
+          <w:rFonts w:ascii="Helvetica" w:hAnsi="Helvetica" w:cs="Helvetica"/>
           <w:color w:val="333333"/>
           <w:shd w:val="clear" w:color="auto" w:fill="FFFFFF"/>
         </w:rPr>
@@ -3235,13 +3205,18 @@
     <w:p>
       <w:pPr>
         <w:rPr>
-          <w:rFonts w:ascii="Helvetica" w:hAnsi="Helvetica" w:cs="Helvetica" w:hint="eastAsia"/>
+          <w:rFonts w:ascii="Helvetica" w:hAnsi="Helvetica" w:cs="Helvetica"/>
           <w:color w:val="333333"/>
           <w:shd w:val="clear" w:color="auto" w:fill="FFFFFF"/>
         </w:rPr>
       </w:pPr>
     </w:p>
     <w:p>
+      <w:pPr>
+        <w:rPr>
+          <w:rFonts w:hint="eastAsia"/>
+        </w:rPr>
+      </w:pPr>
       <w:r>
         <w:rPr>
           <w:rFonts w:ascii="Helvetica" w:hAnsi="Helvetica" w:cs="Helvetica" w:hint="eastAsia"/>
@@ -3267,6 +3242,1964 @@
         </w:r>
       </w:hyperlink>
     </w:p>
+    <w:p>
+      <w:pPr>
+        <w:rPr>
+          <w:rFonts w:hint="eastAsia"/>
+        </w:rPr>
+      </w:pPr>
+    </w:p>
+    <w:p>
+      <w:pPr>
+        <w:rPr>
+          <w:rFonts w:hint="eastAsia"/>
+        </w:rPr>
+      </w:pPr>
+    </w:p>
+    <w:p>
+      <w:pPr>
+        <w:rPr>
+          <w:rFonts w:hint="eastAsia"/>
+        </w:rPr>
+      </w:pPr>
+      <w:r>
+        <w:rPr>
+          <w:rFonts w:hint="eastAsia"/>
+        </w:rPr>
+        <w:t>logback.xml</w:t>
+      </w:r>
+    </w:p>
+    <w:p>
+      <w:pPr>
+        <w:rPr>
+          <w:rFonts w:hint="eastAsia"/>
+        </w:rPr>
+      </w:pPr>
+    </w:p>
+    <w:p>
+      <w:pPr>
+        <w:pStyle w:val="HTML0"/>
+        <w:shd w:val="clear" w:color="auto" w:fill="2B2B2B"/>
+        <w:rPr>
+          <w:color w:val="A9B7C6"/>
+          <w:sz w:val="30"/>
+          <w:szCs w:val="30"/>
+        </w:rPr>
+      </w:pPr>
+      <w:r>
+        <w:rPr>
+          <w:rFonts w:hint="eastAsia"/>
+          <w:color w:val="A9B7C6"/>
+          <w:sz w:val="30"/>
+          <w:szCs w:val="30"/>
+        </w:rPr>
+        <w:t>{</w:t>
+      </w:r>
+      <w:r>
+        <w:rPr>
+          <w:rFonts w:hint="eastAsia"/>
+          <w:color w:val="A9B7C6"/>
+          <w:sz w:val="30"/>
+          <w:szCs w:val="30"/>
+        </w:rPr>
+        <w:br/>
+        <w:t xml:space="preserve">    "project": "zhihuishu-treenity",</w:t>
+      </w:r>
+      <w:r>
+        <w:rPr>
+          <w:rFonts w:hint="eastAsia"/>
+          <w:color w:val="A9B7C6"/>
+          <w:sz w:val="30"/>
+          <w:szCs w:val="30"/>
+        </w:rPr>
+        <w:br/>
+        <w:t xml:space="preserve">    "thread": "%thread",</w:t>
+      </w:r>
+      <w:r>
+        <w:rPr>
+          <w:rFonts w:hint="eastAsia"/>
+          <w:color w:val="A9B7C6"/>
+          <w:sz w:val="30"/>
+          <w:szCs w:val="30"/>
+        </w:rPr>
+        <w:br/>
+        <w:t xml:space="preserve">    "logger": "%logger",</w:t>
+      </w:r>
+      <w:r>
+        <w:rPr>
+          <w:rFonts w:hint="eastAsia"/>
+          <w:color w:val="A9B7C6"/>
+          <w:sz w:val="30"/>
+          <w:szCs w:val="30"/>
+        </w:rPr>
+        <w:br/>
+        <w:t xml:space="preserve">    "level": "%level",</w:t>
+      </w:r>
+      <w:r>
+        <w:rPr>
+          <w:rFonts w:hint="eastAsia"/>
+          <w:color w:val="A9B7C6"/>
+          <w:sz w:val="30"/>
+          <w:szCs w:val="30"/>
+        </w:rPr>
+        <w:br/>
+        <w:t xml:space="preserve">    "message": "%message"</w:t>
+      </w:r>
+      <w:r>
+        <w:rPr>
+          <w:rFonts w:hint="eastAsia"/>
+          <w:color w:val="A9B7C6"/>
+          <w:sz w:val="30"/>
+          <w:szCs w:val="30"/>
+        </w:rPr>
+        <w:br/>
+        <w:t>}</w:t>
+      </w:r>
+    </w:p>
+    <w:p>
+      <w:pPr>
+        <w:rPr>
+          <w:rFonts w:hint="eastAsia"/>
+        </w:rPr>
+      </w:pPr>
+    </w:p>
+    <w:p>
+      <w:r>
+        <w:t>{</w:t>
+      </w:r>
+    </w:p>
+    <w:p>
+      <w:r>
+        <w:t xml:space="preserve">  "timestamp": "2016-09-27 16:12:24.024",</w:t>
+      </w:r>
+    </w:p>
+    <w:p>
+      <w:r>
+        <w:t xml:space="preserve">  "req.remoteHost": "192.168.70.109",</w:t>
+      </w:r>
+    </w:p>
+    <w:p>
+      <w:r>
+        <w:t xml:space="preserve">  "req.method": "POST",</w:t>
+      </w:r>
+    </w:p>
+    <w:p>
+      <w:r>
+        <w:t xml:space="preserve">  "req.userAgent": "Mozilla/5.0 (Windows NT 6.1; WOW64; rv:49.0) Gecko/20100101 Firefox/49.0",</w:t>
+      </w:r>
+    </w:p>
+    <w:p>
+      <w:r>
+        <w:lastRenderedPageBreak/>
+        <w:t xml:space="preserve">  "req.principal": "shu",</w:t>
+      </w:r>
+    </w:p>
+    <w:p>
+      <w:r>
+        <w:t xml:space="preserve">  "req.requestURI": "/course/createCourse",</w:t>
+      </w:r>
+    </w:p>
+    <w:p>
+      <w:r>
+        <w:t xml:space="preserve">  "req.sessionId": "17EE1AFFB2F1BAEC7E7CDE26A9D1C8B1",</w:t>
+      </w:r>
+    </w:p>
+    <w:p>
+      <w:r>
+        <w:t xml:space="preserve">  "</w:t>
+      </w:r>
+      <w:r>
+        <w:rPr>
+          <w:highlight w:val="yellow"/>
+        </w:rPr>
+        <w:t>project</w:t>
+      </w:r>
+      <w:r>
+        <w:t>": "zhihuishu-treenity",</w:t>
+      </w:r>
+    </w:p>
+    <w:p>
+      <w:r>
+        <w:t xml:space="preserve">  "</w:t>
+      </w:r>
+      <w:r>
+        <w:rPr>
+          <w:highlight w:val="yellow"/>
+        </w:rPr>
+        <w:t>thread</w:t>
+      </w:r>
+      <w:r>
+        <w:t>": "http-apr-80-exec-8",</w:t>
+      </w:r>
+    </w:p>
+    <w:p>
+      <w:r>
+        <w:t xml:space="preserve">  "</w:t>
+      </w:r>
+      <w:r>
+        <w:rPr>
+          <w:highlight w:val="yellow"/>
+        </w:rPr>
+        <w:t>logger</w:t>
+      </w:r>
+      <w:r>
+        <w:t>": "com.zhihuishu.treenity.controller.HomeController",</w:t>
+      </w:r>
+    </w:p>
+    <w:p>
+      <w:r>
+        <w:t xml:space="preserve">  "</w:t>
+      </w:r>
+      <w:r>
+        <w:rPr>
+          <w:highlight w:val="yellow"/>
+        </w:rPr>
+        <w:t>level</w:t>
+      </w:r>
+      <w:r>
+        <w:t>": "WARN",</w:t>
+      </w:r>
+    </w:p>
+    <w:p>
+      <w:r>
+        <w:t xml:space="preserve">  "</w:t>
+      </w:r>
+      <w:r>
+        <w:rPr>
+          <w:highlight w:val="yellow"/>
+        </w:rPr>
+        <w:t>message</w:t>
+      </w:r>
+      <w:r>
+        <w:t>": "courseId:null"</w:t>
+      </w:r>
+    </w:p>
+    <w:p>
+      <w:r>
+        <w:t>},</w:t>
+      </w:r>
+    </w:p>
+    <w:p>
+      <w:r>
+        <w:t>{</w:t>
+      </w:r>
+    </w:p>
+    <w:p>
+      <w:r>
+        <w:t xml:space="preserve">  "timestamp": "2016-09-27 16:07:28.028",</w:t>
+      </w:r>
+    </w:p>
+    <w:p>
+      <w:r>
+        <w:t xml:space="preserve">  "req.remoteHost": "192.168.70.109",</w:t>
+      </w:r>
+    </w:p>
+    <w:p>
+      <w:r>
+        <w:t xml:space="preserve">  "bq": "aspect",</w:t>
+      </w:r>
+    </w:p>
+    <w:p>
+      <w:r>
+        <w:t xml:space="preserve">  "start": "1474963648461",</w:t>
+      </w:r>
+    </w:p>
+    <w:p>
+      <w:r>
+        <w:t xml:space="preserve">  "method": "userCourseList",</w:t>
+      </w:r>
+    </w:p>
+    <w:p>
+      <w:r>
+        <w:t xml:space="preserve">  "end": "1474963648475",</w:t>
+      </w:r>
+    </w:p>
+    <w:p>
+      <w:r>
+        <w:t xml:space="preserve">  "request_time": "14",</w:t>
+      </w:r>
+    </w:p>
+    <w:p>
+      <w:r>
+        <w:t xml:space="preserve">  "lx": "dubbo",</w:t>
+      </w:r>
+    </w:p>
+    <w:p>
+      <w:r>
+        <w:t xml:space="preserve">  "</w:t>
+      </w:r>
+      <w:r>
+        <w:rPr>
+          <w:highlight w:val="yellow"/>
+        </w:rPr>
+        <w:t>project</w:t>
+      </w:r>
+      <w:r>
+        <w:t>": "zhihuishu-treenity",</w:t>
+      </w:r>
+    </w:p>
+    <w:p>
+      <w:r>
+        <w:t xml:space="preserve">  "</w:t>
+      </w:r>
+      <w:r>
+        <w:rPr>
+          <w:highlight w:val="yellow"/>
+        </w:rPr>
+        <w:t>thread</w:t>
+      </w:r>
+      <w:r>
+        <w:t>": "http-apr-80-exec-5",</w:t>
+      </w:r>
+    </w:p>
+    <w:p>
+      <w:r>
+        <w:t xml:space="preserve">  "</w:t>
+      </w:r>
+      <w:r>
+        <w:rPr>
+          <w:highlight w:val="yellow"/>
+        </w:rPr>
+        <w:t>logger</w:t>
+      </w:r>
+      <w:r>
+        <w:t>": "com.zhihuishu.treenity.service.course.CourseService",</w:t>
+      </w:r>
+    </w:p>
+    <w:p>
+      <w:r>
+        <w:t xml:space="preserve">  "</w:t>
+      </w:r>
+      <w:r>
+        <w:rPr>
+          <w:highlight w:val="yellow"/>
+        </w:rPr>
+        <w:t>level</w:t>
+      </w:r>
+      <w:r>
+        <w:t>": "INFO",</w:t>
+      </w:r>
+    </w:p>
+    <w:p>
+      <w:r>
+        <w:t xml:space="preserve">  "</w:t>
+      </w:r>
+      <w:r>
+        <w:rPr>
+          <w:highlight w:val="yellow"/>
+        </w:rPr>
+        <w:t>message</w:t>
+      </w:r>
+      <w:r>
+        <w:t>": "[\u5207\u9762\u65E5\u5FD7]\u63A5\u53E3\u6267\u884C\u6210\u529F\uFF0C\u8BF7\u6C42\u53C2\u6570\uFF1A687"</w:t>
+      </w:r>
+    </w:p>
+    <w:p>
+      <w:pPr>
+        <w:rPr>
+          <w:rFonts w:hint="eastAsia"/>
+        </w:rPr>
+      </w:pPr>
+      <w:r>
+        <w:t>}</w:t>
+      </w:r>
+    </w:p>
+    <w:p>
+      <w:pPr>
+        <w:rPr>
+          <w:rFonts w:hint="eastAsia"/>
+        </w:rPr>
+      </w:pPr>
+    </w:p>
+    <w:p>
+      <w:pPr>
+        <w:pStyle w:val="HTML0"/>
+        <w:shd w:val="clear" w:color="auto" w:fill="2B2B2B"/>
+        <w:rPr>
+          <w:color w:val="A9B7C6"/>
+          <w:sz w:val="30"/>
+          <w:szCs w:val="30"/>
+        </w:rPr>
+      </w:pPr>
+      <w:r>
+        <w:rPr>
+          <w:rFonts w:hint="eastAsia"/>
+          <w:i/>
+          <w:iCs/>
+          <w:color w:val="808080"/>
+          <w:sz w:val="30"/>
+          <w:szCs w:val="30"/>
+        </w:rPr>
+        <w:t>&lt;!-- 输出到文件 --&gt;</w:t>
+      </w:r>
+      <w:r>
+        <w:rPr>
+          <w:rFonts w:hint="eastAsia"/>
+          <w:i/>
+          <w:iCs/>
+          <w:color w:val="808080"/>
+          <w:sz w:val="30"/>
+          <w:szCs w:val="30"/>
+        </w:rPr>
+        <w:br/>
+      </w:r>
+      <w:r>
+        <w:rPr>
+          <w:rFonts w:hint="eastAsia"/>
+          <w:color w:val="E8BF6A"/>
+          <w:sz w:val="30"/>
+          <w:szCs w:val="30"/>
+        </w:rPr>
+        <w:t xml:space="preserve">&lt;appender </w:t>
+      </w:r>
+      <w:r>
+        <w:rPr>
+          <w:rFonts w:hint="eastAsia"/>
+          <w:color w:val="BABABA"/>
+          <w:sz w:val="30"/>
+          <w:szCs w:val="30"/>
+        </w:rPr>
+        <w:t>name</w:t>
+      </w:r>
+      <w:r>
+        <w:rPr>
+          <w:rFonts w:hint="eastAsia"/>
+          <w:color w:val="A5C261"/>
+          <w:sz w:val="30"/>
+          <w:szCs w:val="30"/>
+        </w:rPr>
+        <w:t xml:space="preserve">="FILE" </w:t>
+      </w:r>
+      <w:r>
+        <w:rPr>
+          <w:rFonts w:hint="eastAsia"/>
+          <w:color w:val="BABABA"/>
+          <w:sz w:val="30"/>
+          <w:szCs w:val="30"/>
+        </w:rPr>
+        <w:t>class</w:t>
+      </w:r>
+      <w:r>
+        <w:rPr>
+          <w:rFonts w:hint="eastAsia"/>
+          <w:color w:val="A5C261"/>
+          <w:sz w:val="30"/>
+          <w:szCs w:val="30"/>
+        </w:rPr>
+        <w:t>="ch.qos.logback.core.rolling.RollingFileAppender"</w:t>
+      </w:r>
+      <w:r>
+        <w:rPr>
+          <w:rFonts w:hint="eastAsia"/>
+          <w:color w:val="E8BF6A"/>
+          <w:sz w:val="30"/>
+          <w:szCs w:val="30"/>
+        </w:rPr>
+        <w:t>&gt;</w:t>
+      </w:r>
+      <w:r>
+        <w:rPr>
+          <w:rFonts w:hint="eastAsia"/>
+          <w:color w:val="E8BF6A"/>
+          <w:sz w:val="30"/>
+          <w:szCs w:val="30"/>
+        </w:rPr>
+        <w:br/>
+        <w:t xml:space="preserve">   &lt;file&gt;</w:t>
+      </w:r>
+      <w:r>
+        <w:rPr>
+          <w:rFonts w:hint="eastAsia"/>
+          <w:color w:val="A9B7C6"/>
+          <w:sz w:val="30"/>
+          <w:szCs w:val="30"/>
+        </w:rPr>
+        <w:t>d:/data/rizhi_log/yewu_treenity.log</w:t>
+      </w:r>
+      <w:r>
+        <w:rPr>
+          <w:rFonts w:hint="eastAsia"/>
+          <w:color w:val="E8BF6A"/>
+          <w:sz w:val="30"/>
+          <w:szCs w:val="30"/>
+        </w:rPr>
+        <w:t>&lt;/file&gt;</w:t>
+      </w:r>
+      <w:r>
+        <w:rPr>
+          <w:rFonts w:hint="eastAsia"/>
+          <w:color w:val="E8BF6A"/>
+          <w:sz w:val="30"/>
+          <w:szCs w:val="30"/>
+        </w:rPr>
+        <w:br/>
+        <w:t xml:space="preserve">   &lt;rollingPolicy </w:t>
+      </w:r>
+      <w:r>
+        <w:rPr>
+          <w:rFonts w:hint="eastAsia"/>
+          <w:color w:val="BABABA"/>
+          <w:sz w:val="30"/>
+          <w:szCs w:val="30"/>
+        </w:rPr>
+        <w:t>class</w:t>
+      </w:r>
+      <w:r>
+        <w:rPr>
+          <w:rFonts w:hint="eastAsia"/>
+          <w:color w:val="A5C261"/>
+          <w:sz w:val="30"/>
+          <w:szCs w:val="30"/>
+        </w:rPr>
+        <w:t>="ch.qos.logback.core.rolling.TimeBasedRollingPolicy"</w:t>
+      </w:r>
+      <w:r>
+        <w:rPr>
+          <w:rFonts w:hint="eastAsia"/>
+          <w:color w:val="E8BF6A"/>
+          <w:sz w:val="30"/>
+          <w:szCs w:val="30"/>
+        </w:rPr>
+        <w:t>&gt;</w:t>
+      </w:r>
+      <w:r>
+        <w:rPr>
+          <w:rFonts w:hint="eastAsia"/>
+          <w:color w:val="E8BF6A"/>
+          <w:sz w:val="30"/>
+          <w:szCs w:val="30"/>
+        </w:rPr>
+        <w:br/>
+        <w:t xml:space="preserve">      &lt;fileNamePattern&gt;</w:t>
+      </w:r>
+      <w:r>
+        <w:rPr>
+          <w:rFonts w:hint="eastAsia"/>
+          <w:color w:val="A9B7C6"/>
+          <w:sz w:val="30"/>
+          <w:szCs w:val="30"/>
+        </w:rPr>
+        <w:t>d:/data/rizhi_log/yewu_treenity.log.%d</w:t>
+      </w:r>
+      <w:r>
+        <w:rPr>
+          <w:rFonts w:hint="eastAsia"/>
+          <w:color w:val="A9B7C6"/>
+          <w:sz w:val="30"/>
+          <w:szCs w:val="30"/>
+        </w:rPr>
+        <w:lastRenderedPageBreak/>
+        <w:t>{yyyyMMdd}</w:t>
+      </w:r>
+      <w:r>
+        <w:rPr>
+          <w:rFonts w:hint="eastAsia"/>
+          <w:color w:val="E8BF6A"/>
+          <w:sz w:val="30"/>
+          <w:szCs w:val="30"/>
+        </w:rPr>
+        <w:t>&lt;/fileNamePattern&gt;</w:t>
+      </w:r>
+      <w:r>
+        <w:rPr>
+          <w:rFonts w:hint="eastAsia"/>
+          <w:color w:val="E8BF6A"/>
+          <w:sz w:val="30"/>
+          <w:szCs w:val="30"/>
+        </w:rPr>
+        <w:br/>
+        <w:t xml:space="preserve">      &lt;maxHistory&gt;</w:t>
+      </w:r>
+      <w:r>
+        <w:rPr>
+          <w:rFonts w:hint="eastAsia"/>
+          <w:color w:val="A9B7C6"/>
+          <w:sz w:val="30"/>
+          <w:szCs w:val="30"/>
+        </w:rPr>
+        <w:t>60</w:t>
+      </w:r>
+      <w:r>
+        <w:rPr>
+          <w:rFonts w:hint="eastAsia"/>
+          <w:color w:val="E8BF6A"/>
+          <w:sz w:val="30"/>
+          <w:szCs w:val="30"/>
+        </w:rPr>
+        <w:t>&lt;/maxHistory&gt;</w:t>
+      </w:r>
+      <w:r>
+        <w:rPr>
+          <w:rFonts w:hint="eastAsia"/>
+          <w:color w:val="E8BF6A"/>
+          <w:sz w:val="30"/>
+          <w:szCs w:val="30"/>
+        </w:rPr>
+        <w:br/>
+        <w:t xml:space="preserve">   &lt;/rollingPolicy&gt;</w:t>
+      </w:r>
+      <w:r>
+        <w:rPr>
+          <w:rFonts w:hint="eastAsia"/>
+          <w:color w:val="E8BF6A"/>
+          <w:sz w:val="30"/>
+          <w:szCs w:val="30"/>
+        </w:rPr>
+        <w:br/>
+        <w:t xml:space="preserve">   &lt;encoder </w:t>
+      </w:r>
+      <w:r>
+        <w:rPr>
+          <w:rFonts w:hint="eastAsia"/>
+          <w:color w:val="BABABA"/>
+          <w:sz w:val="30"/>
+          <w:szCs w:val="30"/>
+        </w:rPr>
+        <w:t>class</w:t>
+      </w:r>
+      <w:r>
+        <w:rPr>
+          <w:rFonts w:hint="eastAsia"/>
+          <w:color w:val="A5C261"/>
+          <w:sz w:val="30"/>
+          <w:szCs w:val="30"/>
+        </w:rPr>
+        <w:t>="net.logstash.logback.encoder.LoggingEventCompositeJsonEncoder"</w:t>
+      </w:r>
+      <w:r>
+        <w:rPr>
+          <w:rFonts w:hint="eastAsia"/>
+          <w:color w:val="E8BF6A"/>
+          <w:sz w:val="30"/>
+          <w:szCs w:val="30"/>
+        </w:rPr>
+        <w:t>&gt;</w:t>
+      </w:r>
+      <w:r>
+        <w:rPr>
+          <w:rFonts w:hint="eastAsia"/>
+          <w:color w:val="E8BF6A"/>
+          <w:sz w:val="30"/>
+          <w:szCs w:val="30"/>
+        </w:rPr>
+        <w:br/>
+        <w:t xml:space="preserve">      </w:t>
+      </w:r>
+      <w:r>
+        <w:rPr>
+          <w:rFonts w:hint="eastAsia"/>
+          <w:i/>
+          <w:iCs/>
+          <w:color w:val="808080"/>
+          <w:sz w:val="30"/>
+          <w:szCs w:val="30"/>
+        </w:rPr>
+        <w:t>&lt;!-- 设置非立即刷新，内部使用BufferedOutputStream实现，默认缓冲区：8192bytes --&gt;</w:t>
+      </w:r>
+      <w:r>
+        <w:rPr>
+          <w:rFonts w:hint="eastAsia"/>
+          <w:i/>
+          <w:iCs/>
+          <w:color w:val="808080"/>
+          <w:sz w:val="30"/>
+          <w:szCs w:val="30"/>
+        </w:rPr>
+        <w:br/>
+        <w:t xml:space="preserve">      </w:t>
+      </w:r>
+      <w:r>
+        <w:rPr>
+          <w:rFonts w:hint="eastAsia"/>
+          <w:color w:val="E8BF6A"/>
+          <w:sz w:val="30"/>
+          <w:szCs w:val="30"/>
+        </w:rPr>
+        <w:t>&lt;immediateFlush&gt;</w:t>
+      </w:r>
+      <w:r>
+        <w:rPr>
+          <w:rFonts w:hint="eastAsia"/>
+          <w:color w:val="A9B7C6"/>
+          <w:sz w:val="30"/>
+          <w:szCs w:val="30"/>
+        </w:rPr>
+        <w:t>true</w:t>
+      </w:r>
+      <w:r>
+        <w:rPr>
+          <w:rFonts w:hint="eastAsia"/>
+          <w:color w:val="E8BF6A"/>
+          <w:sz w:val="30"/>
+          <w:szCs w:val="30"/>
+        </w:rPr>
+        <w:t>&lt;/immediateFlush&gt;</w:t>
+      </w:r>
+      <w:r>
+        <w:rPr>
+          <w:rFonts w:hint="eastAsia"/>
+          <w:color w:val="E8BF6A"/>
+          <w:sz w:val="30"/>
+          <w:szCs w:val="30"/>
+        </w:rPr>
+        <w:br/>
+        <w:t xml:space="preserve">      &lt;providers&gt;</w:t>
+      </w:r>
+      <w:r>
+        <w:rPr>
+          <w:rFonts w:hint="eastAsia"/>
+          <w:color w:val="E8BF6A"/>
+          <w:sz w:val="30"/>
+          <w:szCs w:val="30"/>
+        </w:rPr>
+        <w:br/>
+        <w:t xml:space="preserve">         &lt;timestamp&gt;</w:t>
+      </w:r>
+      <w:r>
+        <w:rPr>
+          <w:rFonts w:hint="eastAsia"/>
+          <w:color w:val="E8BF6A"/>
+          <w:sz w:val="30"/>
+          <w:szCs w:val="30"/>
+        </w:rPr>
+        <w:br/>
+        <w:t xml:space="preserve">            &lt;fieldName&gt;</w:t>
+      </w:r>
+      <w:r>
+        <w:rPr>
+          <w:rFonts w:hint="eastAsia"/>
+          <w:color w:val="A9B7C6"/>
+          <w:sz w:val="30"/>
+          <w:szCs w:val="30"/>
+        </w:rPr>
+        <w:t>timestamp</w:t>
+      </w:r>
+      <w:r>
+        <w:rPr>
+          <w:rFonts w:hint="eastAsia"/>
+          <w:color w:val="E8BF6A"/>
+          <w:sz w:val="30"/>
+          <w:szCs w:val="30"/>
+        </w:rPr>
+        <w:t>&lt;/fieldName&gt;</w:t>
+      </w:r>
+      <w:r>
+        <w:rPr>
+          <w:rFonts w:hint="eastAsia"/>
+          <w:color w:val="E8BF6A"/>
+          <w:sz w:val="30"/>
+          <w:szCs w:val="30"/>
+        </w:rPr>
+        <w:br/>
+        <w:t xml:space="preserve">            &lt;pattern&gt;</w:t>
+      </w:r>
+      <w:r>
+        <w:rPr>
+          <w:rFonts w:hint="eastAsia"/>
+          <w:color w:val="A9B7C6"/>
+          <w:sz w:val="30"/>
+          <w:szCs w:val="30"/>
+        </w:rPr>
+        <w:t>yyyy-MM-dd HH:mm:ss.sss</w:t>
+      </w:r>
+      <w:r>
+        <w:rPr>
+          <w:rFonts w:hint="eastAsia"/>
+          <w:color w:val="E8BF6A"/>
+          <w:sz w:val="30"/>
+          <w:szCs w:val="30"/>
+        </w:rPr>
+        <w:t>&lt;/pattern&gt;</w:t>
+      </w:r>
+      <w:r>
+        <w:rPr>
+          <w:rFonts w:hint="eastAsia"/>
+          <w:color w:val="E8BF6A"/>
+          <w:sz w:val="30"/>
+          <w:szCs w:val="30"/>
+        </w:rPr>
+        <w:br/>
+        <w:t xml:space="preserve">         &lt;/timestamp&gt;</w:t>
+      </w:r>
+      <w:r>
+        <w:rPr>
+          <w:rFonts w:hint="eastAsia"/>
+          <w:color w:val="E8BF6A"/>
+          <w:sz w:val="30"/>
+          <w:szCs w:val="30"/>
+        </w:rPr>
+        <w:br/>
+        <w:t xml:space="preserve">         &lt;mdc /&gt;</w:t>
+      </w:r>
+      <w:r>
+        <w:rPr>
+          <w:rFonts w:hint="eastAsia"/>
+          <w:color w:val="E8BF6A"/>
+          <w:sz w:val="30"/>
+          <w:szCs w:val="30"/>
+        </w:rPr>
+        <w:br/>
+        <w:t xml:space="preserve">         &lt;stackTrace&gt;</w:t>
+      </w:r>
+      <w:r>
+        <w:rPr>
+          <w:rFonts w:hint="eastAsia"/>
+          <w:color w:val="E8BF6A"/>
+          <w:sz w:val="30"/>
+          <w:szCs w:val="30"/>
+        </w:rPr>
+        <w:br/>
+        <w:t xml:space="preserve">            &lt;throwableConverter </w:t>
+      </w:r>
+      <w:r>
+        <w:rPr>
+          <w:rFonts w:hint="eastAsia"/>
+          <w:color w:val="BABABA"/>
+          <w:sz w:val="30"/>
+          <w:szCs w:val="30"/>
+        </w:rPr>
+        <w:t>class</w:t>
+      </w:r>
+      <w:r>
+        <w:rPr>
+          <w:rFonts w:hint="eastAsia"/>
+          <w:color w:val="A5C261"/>
+          <w:sz w:val="30"/>
+          <w:szCs w:val="30"/>
+        </w:rPr>
+        <w:t>="net.logstash.logback.stacktrace.ShortenedThrowableConverter"</w:t>
+      </w:r>
+      <w:r>
+        <w:rPr>
+          <w:rFonts w:hint="eastAsia"/>
+          <w:color w:val="E8BF6A"/>
+          <w:sz w:val="30"/>
+          <w:szCs w:val="30"/>
+        </w:rPr>
+        <w:t>&gt;</w:t>
+      </w:r>
+      <w:r>
+        <w:rPr>
+          <w:rFonts w:hint="eastAsia"/>
+          <w:color w:val="E8BF6A"/>
+          <w:sz w:val="30"/>
+          <w:szCs w:val="30"/>
+        </w:rPr>
+        <w:br/>
+        <w:t xml:space="preserve">               &lt;maxDepthPerThrowable&gt;</w:t>
+      </w:r>
+      <w:r>
+        <w:rPr>
+          <w:rFonts w:hint="eastAsia"/>
+          <w:color w:val="A9B7C6"/>
+          <w:sz w:val="30"/>
+          <w:szCs w:val="30"/>
+        </w:rPr>
+        <w:t>30</w:t>
+      </w:r>
+      <w:r>
+        <w:rPr>
+          <w:rFonts w:hint="eastAsia"/>
+          <w:color w:val="E8BF6A"/>
+          <w:sz w:val="30"/>
+          <w:szCs w:val="30"/>
+        </w:rPr>
+        <w:t>&lt;/maxDepthPerThrowable&gt;</w:t>
+      </w:r>
+      <w:r>
+        <w:rPr>
+          <w:rFonts w:hint="eastAsia"/>
+          <w:color w:val="E8BF6A"/>
+          <w:sz w:val="30"/>
+          <w:szCs w:val="30"/>
+        </w:rPr>
+        <w:br/>
+        <w:t xml:space="preserve">               &lt;maxLength&gt;</w:t>
+      </w:r>
+      <w:r>
+        <w:rPr>
+          <w:rFonts w:hint="eastAsia"/>
+          <w:color w:val="A9B7C6"/>
+          <w:sz w:val="30"/>
+          <w:szCs w:val="30"/>
+        </w:rPr>
+        <w:t>2048</w:t>
+      </w:r>
+      <w:r>
+        <w:rPr>
+          <w:rFonts w:hint="eastAsia"/>
+          <w:color w:val="E8BF6A"/>
+          <w:sz w:val="30"/>
+          <w:szCs w:val="30"/>
+        </w:rPr>
+        <w:t>&lt;/maxLength&gt;</w:t>
+      </w:r>
+      <w:r>
+        <w:rPr>
+          <w:rFonts w:hint="eastAsia"/>
+          <w:color w:val="E8BF6A"/>
+          <w:sz w:val="30"/>
+          <w:szCs w:val="30"/>
+        </w:rPr>
+        <w:br/>
+      </w:r>
+      <w:r>
+        <w:rPr>
+          <w:rFonts w:hint="eastAsia"/>
+          <w:color w:val="E8BF6A"/>
+          <w:sz w:val="30"/>
+          <w:szCs w:val="30"/>
+        </w:rPr>
+        <w:lastRenderedPageBreak/>
+        <w:t xml:space="preserve">               &lt;shortenedClassNameLength&gt;</w:t>
+      </w:r>
+      <w:r>
+        <w:rPr>
+          <w:rFonts w:hint="eastAsia"/>
+          <w:color w:val="A9B7C6"/>
+          <w:sz w:val="30"/>
+          <w:szCs w:val="30"/>
+        </w:rPr>
+        <w:t>20</w:t>
+      </w:r>
+      <w:r>
+        <w:rPr>
+          <w:rFonts w:hint="eastAsia"/>
+          <w:color w:val="E8BF6A"/>
+          <w:sz w:val="30"/>
+          <w:szCs w:val="30"/>
+        </w:rPr>
+        <w:t>&lt;/shortenedClassNameLength&gt;</w:t>
+      </w:r>
+      <w:r>
+        <w:rPr>
+          <w:rFonts w:hint="eastAsia"/>
+          <w:color w:val="E8BF6A"/>
+          <w:sz w:val="30"/>
+          <w:szCs w:val="30"/>
+        </w:rPr>
+        <w:br/>
+        <w:t xml:space="preserve">               &lt;exclude&gt;</w:t>
+      </w:r>
+      <w:r>
+        <w:rPr>
+          <w:rFonts w:hint="eastAsia"/>
+          <w:color w:val="A9B7C6"/>
+          <w:sz w:val="30"/>
+          <w:szCs w:val="30"/>
+        </w:rPr>
+        <w:t>sun\.reflect\..*\.invoke.*</w:t>
+      </w:r>
+      <w:r>
+        <w:rPr>
+          <w:rFonts w:hint="eastAsia"/>
+          <w:color w:val="E8BF6A"/>
+          <w:sz w:val="30"/>
+          <w:szCs w:val="30"/>
+        </w:rPr>
+        <w:t>&lt;/exclude&gt;</w:t>
+      </w:r>
+      <w:r>
+        <w:rPr>
+          <w:rFonts w:hint="eastAsia"/>
+          <w:color w:val="E8BF6A"/>
+          <w:sz w:val="30"/>
+          <w:szCs w:val="30"/>
+        </w:rPr>
+        <w:br/>
+        <w:t xml:space="preserve">               &lt;exclude&gt;</w:t>
+      </w:r>
+      <w:r>
+        <w:rPr>
+          <w:rFonts w:hint="eastAsia"/>
+          <w:color w:val="A9B7C6"/>
+          <w:sz w:val="30"/>
+          <w:szCs w:val="30"/>
+        </w:rPr>
+        <w:t>net\.sf\.cglib\.proxy\.MethodProxy\.invoke</w:t>
+      </w:r>
+      <w:r>
+        <w:rPr>
+          <w:rFonts w:hint="eastAsia"/>
+          <w:color w:val="E8BF6A"/>
+          <w:sz w:val="30"/>
+          <w:szCs w:val="30"/>
+        </w:rPr>
+        <w:t>&lt;/exclude&gt;</w:t>
+      </w:r>
+      <w:r>
+        <w:rPr>
+          <w:rFonts w:hint="eastAsia"/>
+          <w:color w:val="E8BF6A"/>
+          <w:sz w:val="30"/>
+          <w:szCs w:val="30"/>
+        </w:rPr>
+        <w:br/>
+        <w:t xml:space="preserve">               &lt;rootCauseFirst&gt;</w:t>
+      </w:r>
+      <w:r>
+        <w:rPr>
+          <w:rFonts w:hint="eastAsia"/>
+          <w:color w:val="A9B7C6"/>
+          <w:sz w:val="30"/>
+          <w:szCs w:val="30"/>
+        </w:rPr>
+        <w:t>true</w:t>
+      </w:r>
+      <w:r>
+        <w:rPr>
+          <w:rFonts w:hint="eastAsia"/>
+          <w:color w:val="E8BF6A"/>
+          <w:sz w:val="30"/>
+          <w:szCs w:val="30"/>
+        </w:rPr>
+        <w:t>&lt;/rootCauseFirst&gt;</w:t>
+      </w:r>
+      <w:r>
+        <w:rPr>
+          <w:rFonts w:hint="eastAsia"/>
+          <w:color w:val="E8BF6A"/>
+          <w:sz w:val="30"/>
+          <w:szCs w:val="30"/>
+        </w:rPr>
+        <w:br/>
+        <w:t xml:space="preserve">            &lt;/throwableConverter&gt;</w:t>
+      </w:r>
+      <w:r>
+        <w:rPr>
+          <w:rFonts w:hint="eastAsia"/>
+          <w:color w:val="E8BF6A"/>
+          <w:sz w:val="30"/>
+          <w:szCs w:val="30"/>
+        </w:rPr>
+        <w:br/>
+        <w:t xml:space="preserve">         &lt;/stackTrace&gt;</w:t>
+      </w:r>
+      <w:r>
+        <w:rPr>
+          <w:rFonts w:hint="eastAsia"/>
+          <w:color w:val="E8BF6A"/>
+          <w:sz w:val="30"/>
+          <w:szCs w:val="30"/>
+        </w:rPr>
+        <w:br/>
+        <w:t xml:space="preserve">         &lt;pattern&gt;</w:t>
+      </w:r>
+      <w:r>
+        <w:rPr>
+          <w:rFonts w:hint="eastAsia"/>
+          <w:color w:val="E8BF6A"/>
+          <w:sz w:val="30"/>
+          <w:szCs w:val="30"/>
+        </w:rPr>
+        <w:br/>
+        <w:t xml:space="preserve">            &lt;pattern&gt;</w:t>
+      </w:r>
+      <w:r>
+        <w:rPr>
+          <w:rFonts w:hint="eastAsia"/>
+          <w:color w:val="E8BF6A"/>
+          <w:sz w:val="30"/>
+          <w:szCs w:val="30"/>
+        </w:rPr>
+        <w:br/>
+        <w:t xml:space="preserve">               </w:t>
+      </w:r>
+      <w:r>
+        <w:rPr>
+          <w:rFonts w:hint="eastAsia"/>
+          <w:color w:val="A9B7C6"/>
+          <w:sz w:val="30"/>
+          <w:szCs w:val="30"/>
+        </w:rPr>
+        <w:t>{</w:t>
+      </w:r>
+      <w:r>
+        <w:rPr>
+          <w:rFonts w:hint="eastAsia"/>
+          <w:color w:val="A9B7C6"/>
+          <w:sz w:val="30"/>
+          <w:szCs w:val="30"/>
+        </w:rPr>
+        <w:br/>
+        <w:t xml:space="preserve">                   "project": "zhihuishu-treenity",</w:t>
+      </w:r>
+      <w:r>
+        <w:rPr>
+          <w:rFonts w:hint="eastAsia"/>
+          <w:color w:val="A9B7C6"/>
+          <w:sz w:val="30"/>
+          <w:szCs w:val="30"/>
+        </w:rPr>
+        <w:br/>
+        <w:t xml:space="preserve">                   "thread": "%thread",</w:t>
+      </w:r>
+      <w:r>
+        <w:rPr>
+          <w:rFonts w:hint="eastAsia"/>
+          <w:color w:val="A9B7C6"/>
+          <w:sz w:val="30"/>
+          <w:szCs w:val="30"/>
+        </w:rPr>
+        <w:br/>
+        <w:t xml:space="preserve">                   "logger": "%logger",</w:t>
+      </w:r>
+      <w:r>
+        <w:rPr>
+          <w:rFonts w:hint="eastAsia"/>
+          <w:color w:val="A9B7C6"/>
+          <w:sz w:val="30"/>
+          <w:szCs w:val="30"/>
+        </w:rPr>
+        <w:br/>
+        <w:t xml:space="preserve">                   "level": "%level",</w:t>
+      </w:r>
+      <w:r>
+        <w:rPr>
+          <w:rFonts w:hint="eastAsia"/>
+          <w:color w:val="A9B7C6"/>
+          <w:sz w:val="30"/>
+          <w:szCs w:val="30"/>
+        </w:rPr>
+        <w:br/>
+        <w:t xml:space="preserve">                   "message": "%message"</w:t>
+      </w:r>
+      <w:r>
+        <w:rPr>
+          <w:rFonts w:hint="eastAsia"/>
+          <w:color w:val="A9B7C6"/>
+          <w:sz w:val="30"/>
+          <w:szCs w:val="30"/>
+        </w:rPr>
+        <w:br/>
+        <w:t xml:space="preserve">               }</w:t>
+      </w:r>
+      <w:r>
+        <w:rPr>
+          <w:rFonts w:hint="eastAsia"/>
+          <w:color w:val="A9B7C6"/>
+          <w:sz w:val="30"/>
+          <w:szCs w:val="30"/>
+        </w:rPr>
+        <w:br/>
+        <w:t xml:space="preserve">            </w:t>
+      </w:r>
+      <w:r>
+        <w:rPr>
+          <w:rFonts w:hint="eastAsia"/>
+          <w:color w:val="E8BF6A"/>
+          <w:sz w:val="30"/>
+          <w:szCs w:val="30"/>
+        </w:rPr>
+        <w:t>&lt;/pattern&gt;</w:t>
+      </w:r>
+      <w:r>
+        <w:rPr>
+          <w:rFonts w:hint="eastAsia"/>
+          <w:color w:val="E8BF6A"/>
+          <w:sz w:val="30"/>
+          <w:szCs w:val="30"/>
+        </w:rPr>
+        <w:br/>
+        <w:t xml:space="preserve">         &lt;/pattern&gt;</w:t>
+      </w:r>
+      <w:r>
+        <w:rPr>
+          <w:rFonts w:hint="eastAsia"/>
+          <w:color w:val="E8BF6A"/>
+          <w:sz w:val="30"/>
+          <w:szCs w:val="30"/>
+        </w:rPr>
+        <w:br/>
+        <w:t xml:space="preserve">      &lt;/providers&gt;</w:t>
+      </w:r>
+      <w:r>
+        <w:rPr>
+          <w:rFonts w:hint="eastAsia"/>
+          <w:color w:val="E8BF6A"/>
+          <w:sz w:val="30"/>
+          <w:szCs w:val="30"/>
+        </w:rPr>
+        <w:br/>
+      </w:r>
+      <w:r>
+        <w:rPr>
+          <w:rFonts w:hint="eastAsia"/>
+          <w:color w:val="E8BF6A"/>
+          <w:sz w:val="30"/>
+          <w:szCs w:val="30"/>
+        </w:rPr>
+        <w:lastRenderedPageBreak/>
+        <w:t xml:space="preserve">   &lt;/encoder&gt;</w:t>
+      </w:r>
+      <w:r>
+        <w:rPr>
+          <w:rFonts w:hint="eastAsia"/>
+          <w:color w:val="E8BF6A"/>
+          <w:sz w:val="30"/>
+          <w:szCs w:val="30"/>
+        </w:rPr>
+        <w:br/>
+        <w:t>&lt;/appender&gt;</w:t>
+      </w:r>
+    </w:p>
+    <w:p>
+      <w:pPr>
+        <w:rPr>
+          <w:rFonts w:hint="eastAsia"/>
+        </w:rPr>
+      </w:pPr>
+    </w:p>
+    <w:p>
+      <w:pPr>
+        <w:rPr>
+          <w:rFonts w:hint="eastAsia"/>
+        </w:rPr>
+      </w:pPr>
+    </w:p>
+    <w:p>
+      <w:pPr>
+        <w:pStyle w:val="HTML0"/>
+        <w:shd w:val="clear" w:color="auto" w:fill="2B2B2B"/>
+        <w:rPr>
+          <w:color w:val="A9B7C6"/>
+          <w:sz w:val="30"/>
+          <w:szCs w:val="30"/>
+        </w:rPr>
+      </w:pPr>
+      <w:r>
+        <w:rPr>
+          <w:rFonts w:hint="eastAsia"/>
+          <w:i/>
+          <w:iCs/>
+          <w:color w:val="808080"/>
+          <w:sz w:val="30"/>
+          <w:szCs w:val="30"/>
+        </w:rPr>
+        <w:t>&lt;!-- 输出到控制台 --&gt;</w:t>
+      </w:r>
+      <w:r>
+        <w:rPr>
+          <w:rFonts w:hint="eastAsia"/>
+          <w:i/>
+          <w:iCs/>
+          <w:color w:val="808080"/>
+          <w:sz w:val="30"/>
+          <w:szCs w:val="30"/>
+        </w:rPr>
+        <w:br/>
+      </w:r>
+      <w:r>
+        <w:rPr>
+          <w:rFonts w:hint="eastAsia"/>
+          <w:color w:val="E8BF6A"/>
+          <w:sz w:val="30"/>
+          <w:szCs w:val="30"/>
+        </w:rPr>
+        <w:t xml:space="preserve">&lt;appender </w:t>
+      </w:r>
+      <w:r>
+        <w:rPr>
+          <w:rFonts w:hint="eastAsia"/>
+          <w:color w:val="BABABA"/>
+          <w:sz w:val="30"/>
+          <w:szCs w:val="30"/>
+        </w:rPr>
+        <w:t>name</w:t>
+      </w:r>
+      <w:r>
+        <w:rPr>
+          <w:rFonts w:hint="eastAsia"/>
+          <w:color w:val="A5C261"/>
+          <w:sz w:val="30"/>
+          <w:szCs w:val="30"/>
+        </w:rPr>
+        <w:t xml:space="preserve">="STDOUT" </w:t>
+      </w:r>
+      <w:r>
+        <w:rPr>
+          <w:rFonts w:hint="eastAsia"/>
+          <w:color w:val="BABABA"/>
+          <w:sz w:val="30"/>
+          <w:szCs w:val="30"/>
+        </w:rPr>
+        <w:t>class</w:t>
+      </w:r>
+      <w:r>
+        <w:rPr>
+          <w:rFonts w:hint="eastAsia"/>
+          <w:color w:val="A5C261"/>
+          <w:sz w:val="30"/>
+          <w:szCs w:val="30"/>
+        </w:rPr>
+        <w:t>="ch.qos.logback.core.ConsoleAppender"</w:t>
+      </w:r>
+      <w:r>
+        <w:rPr>
+          <w:rFonts w:hint="eastAsia"/>
+          <w:color w:val="E8BF6A"/>
+          <w:sz w:val="30"/>
+          <w:szCs w:val="30"/>
+        </w:rPr>
+        <w:t>&gt;</w:t>
+      </w:r>
+      <w:r>
+        <w:rPr>
+          <w:rFonts w:hint="eastAsia"/>
+          <w:color w:val="E8BF6A"/>
+          <w:sz w:val="30"/>
+          <w:szCs w:val="30"/>
+        </w:rPr>
+        <w:br/>
+        <w:t xml:space="preserve">   &lt;encoder </w:t>
+      </w:r>
+      <w:r>
+        <w:rPr>
+          <w:rFonts w:hint="eastAsia"/>
+          <w:color w:val="BABABA"/>
+          <w:sz w:val="30"/>
+          <w:szCs w:val="30"/>
+        </w:rPr>
+        <w:t>charset</w:t>
+      </w:r>
+      <w:r>
+        <w:rPr>
+          <w:rFonts w:hint="eastAsia"/>
+          <w:color w:val="A5C261"/>
+          <w:sz w:val="30"/>
+          <w:szCs w:val="30"/>
+        </w:rPr>
+        <w:t>="UTF-8"</w:t>
+      </w:r>
+      <w:r>
+        <w:rPr>
+          <w:rFonts w:hint="eastAsia"/>
+          <w:color w:val="E8BF6A"/>
+          <w:sz w:val="30"/>
+          <w:szCs w:val="30"/>
+        </w:rPr>
+        <w:t>&gt;</w:t>
+      </w:r>
+      <w:r>
+        <w:rPr>
+          <w:rFonts w:hint="eastAsia"/>
+          <w:color w:val="E8BF6A"/>
+          <w:sz w:val="30"/>
+          <w:szCs w:val="30"/>
+        </w:rPr>
+        <w:br/>
+        <w:t xml:space="preserve">      &lt;pattern&gt;</w:t>
+      </w:r>
+      <w:r>
+        <w:rPr>
+          <w:rFonts w:hint="eastAsia"/>
+          <w:color w:val="A9B7C6"/>
+          <w:sz w:val="30"/>
+          <w:szCs w:val="30"/>
+        </w:rPr>
+        <w:t>[zhihuishu-treenity] [%level] %d{yyyy-MM-dd HH:mm:ss.sss} %thread %logger %msg%n</w:t>
+      </w:r>
+      <w:r>
+        <w:rPr>
+          <w:rFonts w:hint="eastAsia"/>
+          <w:color w:val="E8BF6A"/>
+          <w:sz w:val="30"/>
+          <w:szCs w:val="30"/>
+        </w:rPr>
+        <w:t>&lt;/pattern&gt;</w:t>
+      </w:r>
+      <w:r>
+        <w:rPr>
+          <w:rFonts w:hint="eastAsia"/>
+          <w:color w:val="E8BF6A"/>
+          <w:sz w:val="30"/>
+          <w:szCs w:val="30"/>
+        </w:rPr>
+        <w:br/>
+        <w:t xml:space="preserve">   &lt;/encoder&gt;</w:t>
+      </w:r>
+      <w:r>
+        <w:rPr>
+          <w:rFonts w:hint="eastAsia"/>
+          <w:color w:val="E8BF6A"/>
+          <w:sz w:val="30"/>
+          <w:szCs w:val="30"/>
+        </w:rPr>
+        <w:br/>
+        <w:t>&lt;/appender&gt;</w:t>
+      </w:r>
+    </w:p>
+    <w:p>
+      <w:pPr>
+        <w:rPr>
+          <w:rFonts w:hint="eastAsia"/>
+        </w:rPr>
+      </w:pPr>
+    </w:p>
+    <w:p>
+      <w:pPr>
+        <w:rPr>
+          <w:rFonts w:hint="eastAsia"/>
+        </w:rPr>
+      </w:pPr>
+    </w:p>
+    <w:p>
+      <w:pPr>
+        <w:rPr>
+          <w:rFonts w:hint="eastAsia"/>
+        </w:rPr>
+      </w:pPr>
+    </w:p>
+    <w:p>
+      <w:pPr>
+        <w:pStyle w:val="HTML0"/>
+        <w:shd w:val="clear" w:color="auto" w:fill="2B2B2B"/>
+        <w:rPr>
+          <w:color w:val="A9B7C6"/>
+          <w:sz w:val="30"/>
+          <w:szCs w:val="30"/>
+        </w:rPr>
+      </w:pPr>
+      <w:r>
+        <w:rPr>
+          <w:rFonts w:hint="eastAsia"/>
+          <w:i/>
+          <w:iCs/>
+          <w:color w:val="808080"/>
+          <w:sz w:val="30"/>
+          <w:szCs w:val="30"/>
+        </w:rPr>
+        <w:t>&lt;!-- 异步输出到文件 --&gt;</w:t>
+      </w:r>
+      <w:r>
+        <w:rPr>
+          <w:rFonts w:hint="eastAsia"/>
+          <w:i/>
+          <w:iCs/>
+          <w:color w:val="808080"/>
+          <w:sz w:val="30"/>
+          <w:szCs w:val="30"/>
+        </w:rPr>
+        <w:br/>
+        <w:t>&lt;!-- 异步日志Appender，内部使用FileAppender实现 --&gt;</w:t>
+      </w:r>
+      <w:r>
+        <w:rPr>
+          <w:rFonts w:hint="eastAsia"/>
+          <w:i/>
+          <w:iCs/>
+          <w:color w:val="808080"/>
+          <w:sz w:val="30"/>
+          <w:szCs w:val="30"/>
+        </w:rPr>
+        <w:br/>
+      </w:r>
+      <w:r>
+        <w:rPr>
+          <w:rFonts w:hint="eastAsia"/>
+          <w:color w:val="E8BF6A"/>
+          <w:sz w:val="30"/>
+          <w:szCs w:val="30"/>
+        </w:rPr>
+        <w:t xml:space="preserve">&lt;appender </w:t>
+      </w:r>
+      <w:r>
+        <w:rPr>
+          <w:rFonts w:hint="eastAsia"/>
+          <w:color w:val="BABABA"/>
+          <w:sz w:val="30"/>
+          <w:szCs w:val="30"/>
+        </w:rPr>
+        <w:t>name</w:t>
+      </w:r>
+      <w:r>
+        <w:rPr>
+          <w:rFonts w:hint="eastAsia"/>
+          <w:color w:val="A5C261"/>
+          <w:sz w:val="30"/>
+          <w:szCs w:val="30"/>
+        </w:rPr>
+        <w:t xml:space="preserve">="ASYNC_FILE" </w:t>
+      </w:r>
+      <w:r>
+        <w:rPr>
+          <w:rFonts w:hint="eastAsia"/>
+          <w:color w:val="BABABA"/>
+          <w:sz w:val="30"/>
+          <w:szCs w:val="30"/>
+        </w:rPr>
+        <w:t>class</w:t>
+      </w:r>
+      <w:r>
+        <w:rPr>
+          <w:rFonts w:hint="eastAsia"/>
+          <w:color w:val="A5C261"/>
+          <w:sz w:val="30"/>
+          <w:szCs w:val="30"/>
+        </w:rPr>
+        <w:t>="ch.qos.logback.classic.AsyncAppender"</w:t>
+      </w:r>
+      <w:r>
+        <w:rPr>
+          <w:rFonts w:hint="eastAsia"/>
+          <w:color w:val="E8BF6A"/>
+          <w:sz w:val="30"/>
+          <w:szCs w:val="30"/>
+        </w:rPr>
+        <w:t>&gt;</w:t>
+      </w:r>
+      <w:r>
+        <w:rPr>
+          <w:rFonts w:hint="eastAsia"/>
+          <w:color w:val="E8BF6A"/>
+          <w:sz w:val="30"/>
+          <w:szCs w:val="30"/>
+        </w:rPr>
+        <w:br/>
+        <w:t xml:space="preserve">   &lt;queueSize&gt;</w:t>
+      </w:r>
+      <w:r>
+        <w:rPr>
+          <w:rFonts w:hint="eastAsia"/>
+          <w:color w:val="A9B7C6"/>
+          <w:sz w:val="30"/>
+          <w:szCs w:val="30"/>
+        </w:rPr>
+        <w:t>1048576</w:t>
+      </w:r>
+      <w:r>
+        <w:rPr>
+          <w:rFonts w:hint="eastAsia"/>
+          <w:color w:val="E8BF6A"/>
+          <w:sz w:val="30"/>
+          <w:szCs w:val="30"/>
+        </w:rPr>
+        <w:t>&lt;/queueSize&gt;</w:t>
+      </w:r>
+      <w:r>
+        <w:rPr>
+          <w:rFonts w:hint="eastAsia"/>
+          <w:color w:val="E8BF6A"/>
+          <w:sz w:val="30"/>
+          <w:szCs w:val="30"/>
+        </w:rPr>
+        <w:br/>
+        <w:t xml:space="preserve">   &lt;discardingThreshold&gt;</w:t>
+      </w:r>
+      <w:r>
+        <w:rPr>
+          <w:rFonts w:hint="eastAsia"/>
+          <w:color w:val="A9B7C6"/>
+          <w:sz w:val="30"/>
+          <w:szCs w:val="30"/>
+        </w:rPr>
+        <w:t>0</w:t>
+      </w:r>
+      <w:r>
+        <w:rPr>
+          <w:rFonts w:hint="eastAsia"/>
+          <w:color w:val="E8BF6A"/>
+          <w:sz w:val="30"/>
+          <w:szCs w:val="30"/>
+        </w:rPr>
+        <w:t>&lt;/discardingThreshold&gt;</w:t>
+      </w:r>
+      <w:r>
+        <w:rPr>
+          <w:rFonts w:hint="eastAsia"/>
+          <w:color w:val="E8BF6A"/>
+          <w:sz w:val="30"/>
+          <w:szCs w:val="30"/>
+        </w:rPr>
+        <w:br/>
+        <w:t xml:space="preserve">   &lt;includeCallerData&gt;</w:t>
+      </w:r>
+      <w:r>
+        <w:rPr>
+          <w:rFonts w:hint="eastAsia"/>
+          <w:color w:val="A9B7C6"/>
+          <w:sz w:val="30"/>
+          <w:szCs w:val="30"/>
+        </w:rPr>
+        <w:t>false</w:t>
+      </w:r>
+      <w:r>
+        <w:rPr>
+          <w:rFonts w:hint="eastAsia"/>
+          <w:color w:val="E8BF6A"/>
+          <w:sz w:val="30"/>
+          <w:szCs w:val="30"/>
+        </w:rPr>
+        <w:t>&lt;/includeCallerData&gt;</w:t>
+      </w:r>
+      <w:r>
+        <w:rPr>
+          <w:rFonts w:hint="eastAsia"/>
+          <w:color w:val="E8BF6A"/>
+          <w:sz w:val="30"/>
+          <w:szCs w:val="30"/>
+        </w:rPr>
+        <w:br/>
+        <w:t xml:space="preserve">   &lt;maxFlushTime&gt;</w:t>
+      </w:r>
+      <w:r>
+        <w:rPr>
+          <w:rFonts w:hint="eastAsia"/>
+          <w:color w:val="A9B7C6"/>
+          <w:sz w:val="30"/>
+          <w:szCs w:val="30"/>
+        </w:rPr>
+        <w:t>3000</w:t>
+      </w:r>
+      <w:r>
+        <w:rPr>
+          <w:rFonts w:hint="eastAsia"/>
+          <w:color w:val="E8BF6A"/>
+          <w:sz w:val="30"/>
+          <w:szCs w:val="30"/>
+        </w:rPr>
+        <w:t>&lt;/maxFlushTime&gt;</w:t>
+      </w:r>
+      <w:r>
+        <w:rPr>
+          <w:rFonts w:hint="eastAsia"/>
+          <w:color w:val="E8BF6A"/>
+          <w:sz w:val="30"/>
+          <w:szCs w:val="30"/>
+        </w:rPr>
+        <w:br/>
+      </w:r>
+      <w:r>
+        <w:rPr>
+          <w:rFonts w:hint="eastAsia"/>
+          <w:color w:val="E8BF6A"/>
+          <w:sz w:val="30"/>
+          <w:szCs w:val="30"/>
+        </w:rPr>
+        <w:lastRenderedPageBreak/>
+        <w:t xml:space="preserve">   &lt;appender-ref </w:t>
+      </w:r>
+      <w:r>
+        <w:rPr>
+          <w:rFonts w:hint="eastAsia"/>
+          <w:color w:val="BABABA"/>
+          <w:sz w:val="30"/>
+          <w:szCs w:val="30"/>
+        </w:rPr>
+        <w:t>ref</w:t>
+      </w:r>
+      <w:r>
+        <w:rPr>
+          <w:rFonts w:hint="eastAsia"/>
+          <w:color w:val="A5C261"/>
+          <w:sz w:val="30"/>
+          <w:szCs w:val="30"/>
+        </w:rPr>
+        <w:t xml:space="preserve">="FILE" </w:t>
+      </w:r>
+      <w:r>
+        <w:rPr>
+          <w:rFonts w:hint="eastAsia"/>
+          <w:color w:val="E8BF6A"/>
+          <w:sz w:val="30"/>
+          <w:szCs w:val="30"/>
+        </w:rPr>
+        <w:t>/&gt;</w:t>
+      </w:r>
+      <w:r>
+        <w:rPr>
+          <w:rFonts w:hint="eastAsia"/>
+          <w:color w:val="E8BF6A"/>
+          <w:sz w:val="30"/>
+          <w:szCs w:val="30"/>
+        </w:rPr>
+        <w:br/>
+        <w:t>&lt;/appender&gt;</w:t>
+      </w:r>
+    </w:p>
+    <w:p>
+      <w:pPr>
+        <w:rPr>
+          <w:rFonts w:hint="eastAsia"/>
+        </w:rPr>
+      </w:pPr>
+    </w:p>
+    <w:p>
+      <w:pPr>
+        <w:pStyle w:val="HTML0"/>
+        <w:shd w:val="clear" w:color="auto" w:fill="2B2B2B"/>
+        <w:rPr>
+          <w:color w:val="A9B7C6"/>
+          <w:sz w:val="30"/>
+          <w:szCs w:val="30"/>
+        </w:rPr>
+      </w:pPr>
+      <w:r>
+        <w:rPr>
+          <w:rFonts w:hint="eastAsia"/>
+          <w:i/>
+          <w:iCs/>
+          <w:color w:val="808080"/>
+          <w:sz w:val="30"/>
+          <w:szCs w:val="30"/>
+        </w:rPr>
+        <w:t>&lt;!-- 默认输出到控制台 --&gt;</w:t>
+      </w:r>
+      <w:r>
+        <w:rPr>
+          <w:rFonts w:hint="eastAsia"/>
+          <w:i/>
+          <w:iCs/>
+          <w:color w:val="808080"/>
+          <w:sz w:val="30"/>
+          <w:szCs w:val="30"/>
+        </w:rPr>
+        <w:br/>
+      </w:r>
+      <w:r>
+        <w:rPr>
+          <w:rFonts w:hint="eastAsia"/>
+          <w:color w:val="E8BF6A"/>
+          <w:sz w:val="30"/>
+          <w:szCs w:val="30"/>
+        </w:rPr>
+        <w:t xml:space="preserve">&lt;root </w:t>
+      </w:r>
+      <w:r>
+        <w:rPr>
+          <w:rFonts w:hint="eastAsia"/>
+          <w:color w:val="BABABA"/>
+          <w:sz w:val="30"/>
+          <w:szCs w:val="30"/>
+        </w:rPr>
+        <w:t>level</w:t>
+      </w:r>
+      <w:r>
+        <w:rPr>
+          <w:rFonts w:hint="eastAsia"/>
+          <w:color w:val="A5C261"/>
+          <w:sz w:val="30"/>
+          <w:szCs w:val="30"/>
+        </w:rPr>
+        <w:t>="WARN"</w:t>
+      </w:r>
+      <w:r>
+        <w:rPr>
+          <w:rFonts w:hint="eastAsia"/>
+          <w:color w:val="E8BF6A"/>
+          <w:sz w:val="30"/>
+          <w:szCs w:val="30"/>
+        </w:rPr>
+        <w:t>&gt;</w:t>
+      </w:r>
+      <w:r>
+        <w:rPr>
+          <w:rFonts w:hint="eastAsia"/>
+          <w:color w:val="E8BF6A"/>
+          <w:sz w:val="30"/>
+          <w:szCs w:val="30"/>
+        </w:rPr>
+        <w:br/>
+        <w:t xml:space="preserve">   &lt;appender-ref </w:t>
+      </w:r>
+      <w:r>
+        <w:rPr>
+          <w:rFonts w:hint="eastAsia"/>
+          <w:color w:val="BABABA"/>
+          <w:sz w:val="30"/>
+          <w:szCs w:val="30"/>
+        </w:rPr>
+        <w:t>ref</w:t>
+      </w:r>
+      <w:r>
+        <w:rPr>
+          <w:rFonts w:hint="eastAsia"/>
+          <w:color w:val="A5C261"/>
+          <w:sz w:val="30"/>
+          <w:szCs w:val="30"/>
+        </w:rPr>
+        <w:t xml:space="preserve">="STDOUT" </w:t>
+      </w:r>
+      <w:r>
+        <w:rPr>
+          <w:rFonts w:hint="eastAsia"/>
+          <w:color w:val="E8BF6A"/>
+          <w:sz w:val="30"/>
+          <w:szCs w:val="30"/>
+        </w:rPr>
+        <w:t>/&gt;</w:t>
+      </w:r>
+      <w:r>
+        <w:rPr>
+          <w:rFonts w:hint="eastAsia"/>
+          <w:color w:val="E8BF6A"/>
+          <w:sz w:val="30"/>
+          <w:szCs w:val="30"/>
+        </w:rPr>
+        <w:br/>
+        <w:t>&lt;/root&gt;</w:t>
+      </w:r>
+      <w:r>
+        <w:rPr>
+          <w:rFonts w:hint="eastAsia"/>
+          <w:color w:val="E8BF6A"/>
+          <w:sz w:val="30"/>
+          <w:szCs w:val="30"/>
+        </w:rPr>
+        <w:br/>
+      </w:r>
+      <w:r>
+        <w:rPr>
+          <w:rFonts w:hint="eastAsia"/>
+          <w:color w:val="E8BF6A"/>
+          <w:sz w:val="30"/>
+          <w:szCs w:val="30"/>
+        </w:rPr>
+        <w:br/>
+      </w:r>
+      <w:r>
+        <w:rPr>
+          <w:rFonts w:hint="eastAsia"/>
+          <w:i/>
+          <w:iCs/>
+          <w:color w:val="808080"/>
+          <w:sz w:val="30"/>
+          <w:szCs w:val="30"/>
+        </w:rPr>
+        <w:t>&lt;!-- 业务日志输出到文件 --&gt;</w:t>
+      </w:r>
+      <w:r>
+        <w:rPr>
+          <w:rFonts w:hint="eastAsia"/>
+          <w:i/>
+          <w:iCs/>
+          <w:color w:val="808080"/>
+          <w:sz w:val="30"/>
+          <w:szCs w:val="30"/>
+        </w:rPr>
+        <w:br/>
+      </w:r>
+      <w:r>
+        <w:rPr>
+          <w:rFonts w:hint="eastAsia"/>
+          <w:color w:val="E8BF6A"/>
+          <w:sz w:val="30"/>
+          <w:szCs w:val="30"/>
+        </w:rPr>
+        <w:t xml:space="preserve">&lt;logger </w:t>
+      </w:r>
+      <w:r>
+        <w:rPr>
+          <w:rFonts w:hint="eastAsia"/>
+          <w:color w:val="BABABA"/>
+          <w:sz w:val="30"/>
+          <w:szCs w:val="30"/>
+        </w:rPr>
+        <w:t>name</w:t>
+      </w:r>
+      <w:r>
+        <w:rPr>
+          <w:rFonts w:hint="eastAsia"/>
+          <w:color w:val="A5C261"/>
+          <w:sz w:val="30"/>
+          <w:szCs w:val="30"/>
+        </w:rPr>
+        <w:t xml:space="preserve">="com.zhihuishu.treenity" </w:t>
+      </w:r>
+      <w:r>
+        <w:rPr>
+          <w:rFonts w:hint="eastAsia"/>
+          <w:color w:val="BABABA"/>
+          <w:sz w:val="30"/>
+          <w:szCs w:val="30"/>
+        </w:rPr>
+        <w:t>level</w:t>
+      </w:r>
+      <w:r>
+        <w:rPr>
+          <w:rFonts w:hint="eastAsia"/>
+          <w:color w:val="A5C261"/>
+          <w:sz w:val="30"/>
+          <w:szCs w:val="30"/>
+        </w:rPr>
+        <w:t xml:space="preserve">="INFO" </w:t>
+      </w:r>
+      <w:r>
+        <w:rPr>
+          <w:rFonts w:hint="eastAsia"/>
+          <w:color w:val="BABABA"/>
+          <w:sz w:val="30"/>
+          <w:szCs w:val="30"/>
+        </w:rPr>
+        <w:t>additivity</w:t>
+      </w:r>
+      <w:r>
+        <w:rPr>
+          <w:rFonts w:hint="eastAsia"/>
+          <w:color w:val="A5C261"/>
+          <w:sz w:val="30"/>
+          <w:szCs w:val="30"/>
+        </w:rPr>
+        <w:t>="false"</w:t>
+      </w:r>
+      <w:r>
+        <w:rPr>
+          <w:rFonts w:hint="eastAsia"/>
+          <w:color w:val="E8BF6A"/>
+          <w:sz w:val="30"/>
+          <w:szCs w:val="30"/>
+        </w:rPr>
+        <w:t>&gt;</w:t>
+      </w:r>
+      <w:r>
+        <w:rPr>
+          <w:rFonts w:hint="eastAsia"/>
+          <w:color w:val="E8BF6A"/>
+          <w:sz w:val="30"/>
+          <w:szCs w:val="30"/>
+        </w:rPr>
+        <w:br/>
+        <w:t xml:space="preserve">   &lt;appender-ref </w:t>
+      </w:r>
+      <w:r>
+        <w:rPr>
+          <w:rFonts w:hint="eastAsia"/>
+          <w:color w:val="BABABA"/>
+          <w:sz w:val="30"/>
+          <w:szCs w:val="30"/>
+        </w:rPr>
+        <w:t>ref</w:t>
+      </w:r>
+      <w:r>
+        <w:rPr>
+          <w:rFonts w:hint="eastAsia"/>
+          <w:color w:val="A5C261"/>
+          <w:sz w:val="30"/>
+          <w:szCs w:val="30"/>
+        </w:rPr>
+        <w:t xml:space="preserve">="ASYNC_FILE" </w:t>
+      </w:r>
+      <w:r>
+        <w:rPr>
+          <w:rFonts w:hint="eastAsia"/>
+          <w:color w:val="E8BF6A"/>
+          <w:sz w:val="30"/>
+          <w:szCs w:val="30"/>
+        </w:rPr>
+        <w:t>/&gt;</w:t>
+      </w:r>
+      <w:r>
+        <w:rPr>
+          <w:rFonts w:hint="eastAsia"/>
+          <w:color w:val="E8BF6A"/>
+          <w:sz w:val="30"/>
+          <w:szCs w:val="30"/>
+        </w:rPr>
+        <w:br/>
+        <w:t>&lt;/logger&gt;</w:t>
+      </w:r>
+    </w:p>
+    <w:p/>
     <w:sectPr>
       <w:pgSz w:w="11906" w:h="16838"/>
       <w:pgMar w:top="1440" w:right="1800" w:bottom="1440" w:left="1800" w:header="851" w:footer="992" w:gutter="0"/>
@@ -3471,6 +5404,7 @@
   <w:style w:type="paragraph" w:default="1" w:styleId="a">
     <w:name w:val="Normal"/>
     <w:qFormat/>
+    <w:rsid w:val="004A5F88"/>
     <w:pPr>
       <w:widowControl w:val="0"/>
       <w:jc w:val="both"/>

--- a/ps/log.docx
+++ b/ps/log.docx
@@ -3212,11 +3212,6 @@
       </w:pPr>
     </w:p>
     <w:p>
-      <w:pPr>
-        <w:rPr>
-          <w:rFonts w:hint="eastAsia"/>
-        </w:rPr>
-      </w:pPr>
       <w:r>
         <w:rPr>
           <w:rFonts w:ascii="Helvetica" w:hAnsi="Helvetica" w:cs="Helvetica" w:hint="eastAsia"/>
@@ -3242,26 +3237,9 @@
         </w:r>
       </w:hyperlink>
     </w:p>
-    <w:p>
-      <w:pPr>
-        <w:rPr>
-          <w:rFonts w:hint="eastAsia"/>
-        </w:rPr>
-      </w:pPr>
-    </w:p>
-    <w:p>
-      <w:pPr>
-        <w:rPr>
-          <w:rFonts w:hint="eastAsia"/>
-        </w:rPr>
-      </w:pPr>
-    </w:p>
-    <w:p>
-      <w:pPr>
-        <w:rPr>
-          <w:rFonts w:hint="eastAsia"/>
-        </w:rPr>
-      </w:pPr>
+    <w:p/>
+    <w:p/>
+    <w:p>
       <w:r>
         <w:rPr>
           <w:rFonts w:hint="eastAsia"/>
@@ -3269,13 +3247,7 @@
         <w:t>logback.xml</w:t>
       </w:r>
     </w:p>
-    <w:p>
-      <w:pPr>
-        <w:rPr>
-          <w:rFonts w:hint="eastAsia"/>
-        </w:rPr>
-      </w:pPr>
-    </w:p>
+    <w:p/>
     <w:p>
       <w:pPr>
         <w:pStyle w:val="HTML0"/>
@@ -3356,13 +3328,7 @@
         <w:t>}</w:t>
       </w:r>
     </w:p>
-    <w:p>
-      <w:pPr>
-        <w:rPr>
-          <w:rFonts w:hint="eastAsia"/>
-        </w:rPr>
-      </w:pPr>
-    </w:p>
+    <w:p/>
     <w:p>
       <w:r>
         <w:t>{</w:t>
@@ -3595,22 +3561,11 @@
       </w:r>
     </w:p>
     <w:p>
-      <w:pPr>
-        <w:rPr>
-          <w:rFonts w:hint="eastAsia"/>
-        </w:rPr>
-      </w:pPr>
       <w:r>
         <w:t>}</w:t>
       </w:r>
     </w:p>
-    <w:p>
-      <w:pPr>
-        <w:rPr>
-          <w:rFonts w:hint="eastAsia"/>
-        </w:rPr>
-      </w:pPr>
-    </w:p>
+    <w:p/>
     <w:p>
       <w:pPr>
         <w:pStyle w:val="HTML0"/>
@@ -4443,20 +4398,8 @@
         <w:t>&lt;/appender&gt;</w:t>
       </w:r>
     </w:p>
-    <w:p>
-      <w:pPr>
-        <w:rPr>
-          <w:rFonts w:hint="eastAsia"/>
-        </w:rPr>
-      </w:pPr>
-    </w:p>
-    <w:p>
-      <w:pPr>
-        <w:rPr>
-          <w:rFonts w:hint="eastAsia"/>
-        </w:rPr>
-      </w:pPr>
-    </w:p>
+    <w:p/>
+    <w:p/>
     <w:p>
       <w:pPr>
         <w:pStyle w:val="HTML0"/>
@@ -4629,27 +4572,9 @@
         <w:t>&lt;/appender&gt;</w:t>
       </w:r>
     </w:p>
-    <w:p>
-      <w:pPr>
-        <w:rPr>
-          <w:rFonts w:hint="eastAsia"/>
-        </w:rPr>
-      </w:pPr>
-    </w:p>
-    <w:p>
-      <w:pPr>
-        <w:rPr>
-          <w:rFonts w:hint="eastAsia"/>
-        </w:rPr>
-      </w:pPr>
-    </w:p>
-    <w:p>
-      <w:pPr>
-        <w:rPr>
-          <w:rFonts w:hint="eastAsia"/>
-        </w:rPr>
-      </w:pPr>
-    </w:p>
+    <w:p/>
+    <w:p/>
+    <w:p/>
     <w:p>
       <w:pPr>
         <w:pStyle w:val="HTML0"/>
@@ -4917,13 +4842,7 @@
         <w:t>&lt;/appender&gt;</w:t>
       </w:r>
     </w:p>
-    <w:p>
-      <w:pPr>
-        <w:rPr>
-          <w:rFonts w:hint="eastAsia"/>
-        </w:rPr>
-      </w:pPr>
-    </w:p>
+    <w:p/>
     <w:p>
       <w:pPr>
         <w:pStyle w:val="HTML0"/>
@@ -5197,6 +5116,347 @@
         </w:rPr>
         <w:br/>
         <w:t>&lt;/logger&gt;</w:t>
+      </w:r>
+    </w:p>
+    <w:p>
+      <w:pPr>
+        <w:rPr>
+          <w:rFonts w:hint="eastAsia"/>
+        </w:rPr>
+      </w:pPr>
+    </w:p>
+    <w:p>
+      <w:pPr>
+        <w:rPr>
+          <w:rFonts w:hint="eastAsia"/>
+        </w:rPr>
+      </w:pPr>
+    </w:p>
+    <w:p>
+      <w:pPr>
+        <w:rPr>
+          <w:rFonts w:hint="eastAsia"/>
+          <w:color w:val="E8BF6A"/>
+          <w:sz w:val="30"/>
+          <w:szCs w:val="30"/>
+        </w:rPr>
+      </w:pPr>
+      <w:r>
+        <w:rPr>
+          <w:rFonts w:hint="eastAsia"/>
+        </w:rPr>
+        <w:t>appender</w:t>
+      </w:r>
+      <w:r>
+        <w:rPr>
+          <w:rFonts w:hint="eastAsia"/>
+        </w:rPr>
+        <w:t>下使用</w:t>
+      </w:r>
+      <w:r>
+        <w:rPr>
+          <w:rFonts w:hint="eastAsia"/>
+          <w:color w:val="E8BF6A"/>
+          <w:sz w:val="30"/>
+          <w:szCs w:val="30"/>
+        </w:rPr>
+        <w:t>&lt;includeCallerData&gt;</w:t>
+      </w:r>
+      <w:r>
+        <w:rPr>
+          <w:rFonts w:hint="eastAsia"/>
+          <w:color w:val="A9B7C6"/>
+          <w:sz w:val="30"/>
+          <w:szCs w:val="30"/>
+        </w:rPr>
+        <w:t>true</w:t>
+      </w:r>
+      <w:r>
+        <w:rPr>
+          <w:rFonts w:hint="eastAsia"/>
+          <w:color w:val="E8BF6A"/>
+          <w:sz w:val="30"/>
+          <w:szCs w:val="30"/>
+        </w:rPr>
+        <w:t>&lt;/includeCallerData&gt;</w:t>
+      </w:r>
+    </w:p>
+    <w:p>
+      <w:pPr>
+        <w:rPr>
+          <w:rFonts w:hint="eastAsia"/>
+        </w:rPr>
+      </w:pPr>
+      <w:r>
+        <w:rPr>
+          <w:rFonts w:hint="eastAsia"/>
+          <w:color w:val="E8BF6A"/>
+          <w:sz w:val="30"/>
+          <w:szCs w:val="30"/>
+        </w:rPr>
+        <w:t>使得</w:t>
+      </w:r>
+      <w:r>
+        <w:rPr>
+          <w:rFonts w:hint="eastAsia"/>
+          <w:color w:val="A9B7C6"/>
+          <w:sz w:val="30"/>
+          <w:szCs w:val="30"/>
+        </w:rPr>
+        <w:t>[%F:%L]</w:t>
+      </w:r>
+      <w:r>
+        <w:rPr>
+          <w:rFonts w:hint="eastAsia"/>
+          <w:color w:val="A9B7C6"/>
+          <w:sz w:val="30"/>
+          <w:szCs w:val="30"/>
+        </w:rPr>
+        <w:t>行号输出生效</w:t>
+      </w:r>
+    </w:p>
+    <w:p>
+      <w:pPr>
+        <w:pStyle w:val="HTML0"/>
+        <w:shd w:val="clear" w:color="auto" w:fill="2B2B2B"/>
+        <w:rPr>
+          <w:color w:val="A9B7C6"/>
+          <w:sz w:val="30"/>
+          <w:szCs w:val="30"/>
+        </w:rPr>
+      </w:pPr>
+      <w:r>
+        <w:rPr>
+          <w:rFonts w:hint="eastAsia"/>
+          <w:i/>
+          <w:iCs/>
+          <w:color w:val="808080"/>
+          <w:sz w:val="30"/>
+          <w:szCs w:val="30"/>
+        </w:rPr>
+        <w:t>&lt;!-- 输出到控制台 --&gt;</w:t>
+      </w:r>
+      <w:r>
+        <w:rPr>
+          <w:rFonts w:hint="eastAsia"/>
+          <w:i/>
+          <w:iCs/>
+          <w:color w:val="808080"/>
+          <w:sz w:val="30"/>
+          <w:szCs w:val="30"/>
+        </w:rPr>
+        <w:br/>
+      </w:r>
+      <w:r>
+        <w:rPr>
+          <w:rFonts w:hint="eastAsia"/>
+          <w:color w:val="E8BF6A"/>
+          <w:sz w:val="30"/>
+          <w:szCs w:val="30"/>
+        </w:rPr>
+        <w:t xml:space="preserve">&lt;appender </w:t>
+      </w:r>
+      <w:r>
+        <w:rPr>
+          <w:rFonts w:hint="eastAsia"/>
+          <w:color w:val="BABABA"/>
+          <w:sz w:val="30"/>
+          <w:szCs w:val="30"/>
+        </w:rPr>
+        <w:t>name</w:t>
+      </w:r>
+      <w:r>
+        <w:rPr>
+          <w:rFonts w:hint="eastAsia"/>
+          <w:color w:val="A5C261"/>
+          <w:sz w:val="30"/>
+          <w:szCs w:val="30"/>
+        </w:rPr>
+        <w:t xml:space="preserve">="STDOUT" </w:t>
+      </w:r>
+      <w:r>
+        <w:rPr>
+          <w:rFonts w:hint="eastAsia"/>
+          <w:color w:val="BABABA"/>
+          <w:sz w:val="30"/>
+          <w:szCs w:val="30"/>
+        </w:rPr>
+        <w:t>class</w:t>
+      </w:r>
+      <w:r>
+        <w:rPr>
+          <w:rFonts w:hint="eastAsia"/>
+          <w:color w:val="A5C261"/>
+          <w:sz w:val="30"/>
+          <w:szCs w:val="30"/>
+        </w:rPr>
+        <w:t>="ch.qos.logback.core.ConsoleAppender"</w:t>
+      </w:r>
+      <w:r>
+        <w:rPr>
+          <w:rFonts w:hint="eastAsia"/>
+          <w:color w:val="E8BF6A"/>
+          <w:sz w:val="30"/>
+          <w:szCs w:val="30"/>
+        </w:rPr>
+        <w:t>&gt;</w:t>
+      </w:r>
+      <w:r>
+        <w:rPr>
+          <w:rFonts w:hint="eastAsia"/>
+          <w:color w:val="E8BF6A"/>
+          <w:sz w:val="30"/>
+          <w:szCs w:val="30"/>
+        </w:rPr>
+        <w:br/>
+        <w:t xml:space="preserve">   &lt;includeCallerData&gt;</w:t>
+      </w:r>
+      <w:r>
+        <w:rPr>
+          <w:rFonts w:hint="eastAsia"/>
+          <w:color w:val="A9B7C6"/>
+          <w:sz w:val="30"/>
+          <w:szCs w:val="30"/>
+        </w:rPr>
+        <w:t>true</w:t>
+      </w:r>
+      <w:r>
+        <w:rPr>
+          <w:rFonts w:hint="eastAsia"/>
+          <w:color w:val="E8BF6A"/>
+          <w:sz w:val="30"/>
+          <w:szCs w:val="30"/>
+        </w:rPr>
+        <w:t>&lt;/includeCallerData&gt;</w:t>
+      </w:r>
+      <w:r>
+        <w:rPr>
+          <w:rFonts w:hint="eastAsia"/>
+          <w:color w:val="E8BF6A"/>
+          <w:sz w:val="30"/>
+          <w:szCs w:val="30"/>
+        </w:rPr>
+        <w:br/>
+        <w:t xml:space="preserve">   &lt;encoder </w:t>
+      </w:r>
+      <w:r>
+        <w:rPr>
+          <w:rFonts w:hint="eastAsia"/>
+          <w:color w:val="BABABA"/>
+          <w:sz w:val="30"/>
+          <w:szCs w:val="30"/>
+        </w:rPr>
+        <w:t>charset</w:t>
+      </w:r>
+      <w:r>
+        <w:rPr>
+          <w:rFonts w:hint="eastAsia"/>
+          <w:color w:val="A5C261"/>
+          <w:sz w:val="30"/>
+          <w:szCs w:val="30"/>
+        </w:rPr>
+        <w:t>="UTF-8"</w:t>
+      </w:r>
+      <w:r>
+        <w:rPr>
+          <w:rFonts w:hint="eastAsia"/>
+          <w:color w:val="E8BF6A"/>
+          <w:sz w:val="30"/>
+          <w:szCs w:val="30"/>
+        </w:rPr>
+        <w:t>&gt;</w:t>
+      </w:r>
+      <w:r>
+        <w:rPr>
+          <w:rFonts w:hint="eastAsia"/>
+          <w:color w:val="E8BF6A"/>
+          <w:sz w:val="30"/>
+          <w:szCs w:val="30"/>
+        </w:rPr>
+        <w:br/>
+        <w:t xml:space="preserve">      </w:t>
+      </w:r>
+      <w:r>
+        <w:rPr>
+          <w:rFonts w:hint="eastAsia"/>
+          <w:i/>
+          <w:iCs/>
+          <w:color w:val="808080"/>
+          <w:sz w:val="30"/>
+          <w:szCs w:val="30"/>
+        </w:rPr>
+        <w:t xml:space="preserve">&lt;!--&lt;pattern&gt;[zhihuishu-course-interface] [%level] %d{yyyy-MM-dd </w:t>
+      </w:r>
+      <w:r>
+        <w:rPr>
+          <w:rFonts w:hint="eastAsia"/>
+          <w:i/>
+          <w:iCs/>
+          <w:color w:val="808080"/>
+          <w:sz w:val="30"/>
+          <w:szCs w:val="30"/>
+        </w:rPr>
+        <w:lastRenderedPageBreak/>
+        <w:t>HH:mm:ss.sss} %thread %logger %msg%n&lt;/pattern&gt;--&gt;</w:t>
+      </w:r>
+      <w:r>
+        <w:rPr>
+          <w:rFonts w:hint="eastAsia"/>
+          <w:i/>
+          <w:iCs/>
+          <w:color w:val="808080"/>
+          <w:sz w:val="30"/>
+          <w:szCs w:val="30"/>
+        </w:rPr>
+        <w:br/>
+        <w:t xml:space="preserve">      </w:t>
+      </w:r>
+      <w:r>
+        <w:rPr>
+          <w:rFonts w:hint="eastAsia"/>
+          <w:color w:val="E8BF6A"/>
+          <w:sz w:val="30"/>
+          <w:szCs w:val="30"/>
+        </w:rPr>
+        <w:t>&lt;pattern&gt;</w:t>
+      </w:r>
+      <w:r>
+        <w:rPr>
+          <w:rFonts w:hint="eastAsia"/>
+          <w:color w:val="A9B7C6"/>
+          <w:sz w:val="30"/>
+          <w:szCs w:val="30"/>
+        </w:rPr>
+        <w:t>%d{yyyy-MM-dd HH:mm:ss.sss} [%F:%L]  -  %msg%n</w:t>
+      </w:r>
+      <w:r>
+        <w:rPr>
+          <w:rFonts w:hint="eastAsia"/>
+          <w:color w:val="E8BF6A"/>
+          <w:sz w:val="30"/>
+          <w:szCs w:val="30"/>
+        </w:rPr>
+        <w:t>&lt;/pattern&gt;</w:t>
+      </w:r>
+      <w:r>
+        <w:rPr>
+          <w:rFonts w:hint="eastAsia"/>
+          <w:color w:val="E8BF6A"/>
+          <w:sz w:val="30"/>
+          <w:szCs w:val="30"/>
+        </w:rPr>
+        <w:br/>
+        <w:t xml:space="preserve">   &lt;/encoder&gt;</w:t>
+      </w:r>
+      <w:r>
+        <w:rPr>
+          <w:rFonts w:hint="eastAsia"/>
+          <w:color w:val="E8BF6A"/>
+          <w:sz w:val="30"/>
+          <w:szCs w:val="30"/>
+        </w:rPr>
+        <w:br/>
+        <w:t>&lt;/appender&gt;</w:t>
       </w:r>
     </w:p>
     <w:p/>

--- a/ps/log.docx
+++ b/ps/log.docx
@@ -2,6 +2,287 @@
 <file path=word/document.xml><?xml version="1.0" encoding="utf-8"?>
 <w:document xmlns:ve="http://schemas.openxmlformats.org/markup-compatibility/2006" xmlns:o="urn:schemas-microsoft-com:office:office" xmlns:r="http://schemas.openxmlformats.org/officeDocument/2006/relationships" xmlns:m="http://schemas.openxmlformats.org/officeDocument/2006/math" xmlns:v="urn:schemas-microsoft-com:vml" xmlns:wp="http://schemas.openxmlformats.org/drawingml/2006/wordprocessingDrawing" xmlns:w10="urn:schemas-microsoft-com:office:word" xmlns:w="http://schemas.openxmlformats.org/wordprocessingml/2006/main" xmlns:wne="http://schemas.microsoft.com/office/word/2006/wordml">
   <w:body>
+    <w:p>
+      <w:pPr>
+        <w:pStyle w:val="a5"/>
+        <w:shd w:val="clear" w:color="auto" w:fill="FFFFFF"/>
+        <w:spacing w:before="0" w:beforeAutospacing="0" w:after="0" w:afterAutospacing="0" w:line="360" w:lineRule="atLeast"/>
+        <w:rPr>
+          <w:rFonts w:ascii="Helvetica" w:hAnsi="Helvetica" w:cs="Helvetica" w:hint="eastAsia"/>
+          <w:color w:val="333333"/>
+        </w:rPr>
+      </w:pPr>
+      <w:r>
+        <w:rPr>
+          <w:rFonts w:ascii="Helvetica" w:hAnsi="Helvetica" w:cs="Helvetica" w:hint="eastAsia"/>
+          <w:color w:val="333333"/>
+        </w:rPr>
+        <w:t>使用</w:t>
+      </w:r>
+      <w:r>
+        <w:rPr>
+          <w:rFonts w:ascii="Helvetica" w:hAnsi="Helvetica" w:cs="Helvetica" w:hint="eastAsia"/>
+          <w:color w:val="333333"/>
+        </w:rPr>
+        <w:t>Log4j</w:t>
+      </w:r>
+    </w:p>
+    <w:p>
+      <w:pPr>
+        <w:pStyle w:val="HTML0"/>
+        <w:shd w:val="clear" w:color="auto" w:fill="2B2B2B"/>
+        <w:rPr>
+          <w:color w:val="A9B7C6"/>
+          <w:sz w:val="30"/>
+          <w:szCs w:val="30"/>
+        </w:rPr>
+      </w:pPr>
+      <w:r>
+        <w:rPr>
+          <w:rFonts w:hint="eastAsia"/>
+          <w:color w:val="A9B7C6"/>
+          <w:sz w:val="30"/>
+          <w:szCs w:val="30"/>
+          <w:shd w:val="clear" w:color="auto" w:fill="344134"/>
+        </w:rPr>
+        <w:t>PropertyConfigurator</w:t>
+      </w:r>
+      <w:r>
+        <w:rPr>
+          <w:rFonts w:hint="eastAsia"/>
+          <w:color w:val="A9B7C6"/>
+          <w:sz w:val="30"/>
+          <w:szCs w:val="30"/>
+        </w:rPr>
+        <w:t>.</w:t>
+      </w:r>
+      <w:r>
+        <w:rPr>
+          <w:rFonts w:hint="eastAsia"/>
+          <w:i/>
+          <w:iCs/>
+          <w:color w:val="A9B7C6"/>
+          <w:sz w:val="30"/>
+          <w:szCs w:val="30"/>
+        </w:rPr>
+        <w:t>configure</w:t>
+      </w:r>
+      <w:r>
+        <w:rPr>
+          <w:rFonts w:hint="eastAsia"/>
+          <w:color w:val="A9B7C6"/>
+          <w:sz w:val="30"/>
+          <w:szCs w:val="30"/>
+        </w:rPr>
+        <w:t>(configURL)</w:t>
+      </w:r>
+      <w:r>
+        <w:rPr>
+          <w:rFonts w:hint="eastAsia"/>
+          <w:color w:val="CC7832"/>
+          <w:sz w:val="30"/>
+          <w:szCs w:val="30"/>
+        </w:rPr>
+        <w:t>;</w:t>
+      </w:r>
+    </w:p>
+    <w:p>
+      <w:pPr>
+        <w:pStyle w:val="HTML0"/>
+        <w:shd w:val="clear" w:color="auto" w:fill="2B2B2B"/>
+        <w:rPr>
+          <w:color w:val="A9B7C6"/>
+          <w:sz w:val="30"/>
+          <w:szCs w:val="30"/>
+        </w:rPr>
+      </w:pPr>
+      <w:r>
+        <w:rPr>
+          <w:rFonts w:hint="eastAsia"/>
+          <w:color w:val="A9B7C6"/>
+          <w:sz w:val="30"/>
+          <w:szCs w:val="30"/>
+          <w:shd w:val="clear" w:color="auto" w:fill="344134"/>
+        </w:rPr>
+        <w:t>org</w:t>
+      </w:r>
+      <w:r>
+        <w:rPr>
+          <w:rFonts w:hint="eastAsia"/>
+          <w:color w:val="A9B7C6"/>
+          <w:sz w:val="30"/>
+          <w:szCs w:val="30"/>
+        </w:rPr>
+        <w:t>.apache.log4j</w:t>
+      </w:r>
+    </w:p>
+    <w:p>
+      <w:pPr>
+        <w:pStyle w:val="a5"/>
+        <w:shd w:val="clear" w:color="auto" w:fill="FFFFFF"/>
+        <w:spacing w:before="0" w:beforeAutospacing="0" w:after="0" w:afterAutospacing="0" w:line="360" w:lineRule="atLeast"/>
+        <w:rPr>
+          <w:rFonts w:ascii="Helvetica" w:hAnsi="Helvetica" w:cs="Helvetica" w:hint="eastAsia"/>
+          <w:color w:val="333333"/>
+        </w:rPr>
+      </w:pPr>
+    </w:p>
+    <w:p>
+      <w:pPr>
+        <w:pStyle w:val="a5"/>
+        <w:shd w:val="clear" w:color="auto" w:fill="FFFFFF"/>
+        <w:spacing w:before="0" w:beforeAutospacing="0" w:after="0" w:afterAutospacing="0" w:line="360" w:lineRule="atLeast"/>
+        <w:rPr>
+          <w:rFonts w:ascii="Helvetica" w:hAnsi="Helvetica" w:cs="Helvetica" w:hint="eastAsia"/>
+          <w:color w:val="333333"/>
+        </w:rPr>
+      </w:pPr>
+      <w:r>
+        <w:rPr>
+          <w:rFonts w:ascii="Helvetica" w:hAnsi="Helvetica" w:cs="Helvetica" w:hint="eastAsia"/>
+          <w:color w:val="333333"/>
+        </w:rPr>
+        <w:t>slf4j</w:t>
+      </w:r>
+    </w:p>
+    <w:p>
+      <w:pPr>
+        <w:pStyle w:val="HTML0"/>
+        <w:shd w:val="clear" w:color="auto" w:fill="2B2B2B"/>
+        <w:rPr>
+          <w:color w:val="A9B7C6"/>
+          <w:sz w:val="30"/>
+          <w:szCs w:val="30"/>
+        </w:rPr>
+      </w:pPr>
+      <w:r>
+        <w:rPr>
+          <w:rFonts w:hint="eastAsia"/>
+          <w:color w:val="CC7832"/>
+          <w:sz w:val="30"/>
+          <w:szCs w:val="30"/>
+        </w:rPr>
+        <w:t xml:space="preserve">private static </w:t>
+      </w:r>
+      <w:r>
+        <w:rPr>
+          <w:rFonts w:hint="eastAsia"/>
+          <w:color w:val="A9B7C6"/>
+          <w:sz w:val="30"/>
+          <w:szCs w:val="30"/>
+        </w:rPr>
+        <w:t xml:space="preserve">Logger </w:t>
+      </w:r>
+      <w:r>
+        <w:rPr>
+          <w:rFonts w:hint="eastAsia"/>
+          <w:i/>
+          <w:iCs/>
+          <w:color w:val="9876AA"/>
+          <w:sz w:val="30"/>
+          <w:szCs w:val="30"/>
+        </w:rPr>
+        <w:t xml:space="preserve">logger </w:t>
+      </w:r>
+      <w:r>
+        <w:rPr>
+          <w:rFonts w:hint="eastAsia"/>
+          <w:color w:val="A9B7C6"/>
+          <w:sz w:val="30"/>
+          <w:szCs w:val="30"/>
+        </w:rPr>
+        <w:t>= LoggerFactory.</w:t>
+      </w:r>
+      <w:r>
+        <w:rPr>
+          <w:rFonts w:hint="eastAsia"/>
+          <w:i/>
+          <w:iCs/>
+          <w:color w:val="A9B7C6"/>
+          <w:sz w:val="30"/>
+          <w:szCs w:val="30"/>
+        </w:rPr>
+        <w:t>getLogger</w:t>
+      </w:r>
+      <w:r>
+        <w:rPr>
+          <w:rFonts w:hint="eastAsia"/>
+          <w:color w:val="A9B7C6"/>
+          <w:sz w:val="30"/>
+          <w:szCs w:val="30"/>
+        </w:rPr>
+        <w:t>(TaoBaoCrawler.</w:t>
+      </w:r>
+      <w:r>
+        <w:rPr>
+          <w:rFonts w:hint="eastAsia"/>
+          <w:color w:val="CC7832"/>
+          <w:sz w:val="30"/>
+          <w:szCs w:val="30"/>
+        </w:rPr>
+        <w:t>class</w:t>
+      </w:r>
+      <w:r>
+        <w:rPr>
+          <w:rFonts w:hint="eastAsia"/>
+          <w:color w:val="A9B7C6"/>
+          <w:sz w:val="30"/>
+          <w:szCs w:val="30"/>
+        </w:rPr>
+        <w:t>)</w:t>
+      </w:r>
+      <w:r>
+        <w:rPr>
+          <w:rFonts w:hint="eastAsia"/>
+          <w:color w:val="CC7832"/>
+          <w:sz w:val="30"/>
+          <w:szCs w:val="30"/>
+        </w:rPr>
+        <w:t>;</w:t>
+      </w:r>
+    </w:p>
+    <w:p>
+      <w:pPr>
+        <w:pStyle w:val="HTML0"/>
+        <w:shd w:val="clear" w:color="auto" w:fill="2B2B2B"/>
+        <w:rPr>
+          <w:color w:val="A9B7C6"/>
+          <w:sz w:val="30"/>
+          <w:szCs w:val="30"/>
+        </w:rPr>
+      </w:pPr>
+      <w:r>
+        <w:rPr>
+          <w:rFonts w:hint="eastAsia"/>
+          <w:color w:val="A9B7C6"/>
+          <w:sz w:val="30"/>
+          <w:szCs w:val="30"/>
+        </w:rPr>
+        <w:t>org.slf4j</w:t>
+      </w:r>
+    </w:p>
+    <w:p>
+      <w:pPr>
+        <w:pStyle w:val="a5"/>
+        <w:shd w:val="clear" w:color="auto" w:fill="FFFFFF"/>
+        <w:spacing w:before="0" w:beforeAutospacing="0" w:after="0" w:afterAutospacing="0" w:line="360" w:lineRule="atLeast"/>
+        <w:rPr>
+          <w:rFonts w:ascii="Helvetica" w:hAnsi="Helvetica" w:cs="Helvetica" w:hint="eastAsia"/>
+          <w:color w:val="333333"/>
+        </w:rPr>
+      </w:pPr>
+    </w:p>
+    <w:p>
+      <w:pPr>
+        <w:pStyle w:val="a5"/>
+        <w:shd w:val="clear" w:color="auto" w:fill="FFFFFF"/>
+        <w:spacing w:before="0" w:beforeAutospacing="0" w:after="0" w:afterAutospacing="0" w:line="360" w:lineRule="atLeast"/>
+        <w:rPr>
+          <w:rFonts w:ascii="Helvetica" w:hAnsi="Helvetica" w:cs="Helvetica" w:hint="eastAsia"/>
+          <w:color w:val="333333"/>
+        </w:rPr>
+      </w:pPr>
+    </w:p>
     <w:p>
       <w:pPr>
         <w:pStyle w:val="a5"/>
@@ -1081,6 +1362,7 @@
           <w:szCs w:val="21"/>
           <w:bdr w:val="none" w:sz="0" w:space="0" w:color="auto" w:frame="1"/>
         </w:rPr>
+        <w:lastRenderedPageBreak/>
         <w:t>private</w:t>
       </w:r>
       <w:r>
@@ -2417,7 +2699,6 @@
           <w:szCs w:val="21"/>
           <w:bdr w:val="none" w:sz="0" w:space="0" w:color="auto" w:frame="1"/>
         </w:rPr>
-        <w:lastRenderedPageBreak/>
         <w:t>&lt;appender</w:t>
       </w:r>
       <w:r>
@@ -3285,6 +3566,15 @@
           <w:szCs w:val="30"/>
         </w:rPr>
         <w:br/>
+      </w:r>
+      <w:r>
+        <w:rPr>
+          <w:rFonts w:hint="eastAsia"/>
+          <w:color w:val="A9B7C6"/>
+          <w:sz w:val="30"/>
+          <w:szCs w:val="30"/>
+        </w:rPr>
+        <w:lastRenderedPageBreak/>
         <w:t xml:space="preserve">    "thread": "%thread",</w:t>
       </w:r>
       <w:r>
@@ -3356,7 +3646,6 @@
     </w:p>
     <w:p>
       <w:r>
-        <w:lastRenderedPageBreak/>
         <w:t xml:space="preserve">  "req.principal": "shu",</w:t>
       </w:r>
     </w:p>
@@ -3585,6 +3874,7 @@
           <w:sz w:val="30"/>
           <w:szCs w:val="30"/>
         </w:rPr>
+        <w:lastRenderedPageBreak/>
         <w:t>&lt;!-- 输出到文件 --&gt;</w:t>
       </w:r>
       <w:r>
@@ -3734,17 +4024,7 @@
           <w:sz w:val="30"/>
           <w:szCs w:val="30"/>
         </w:rPr>
-        <w:t>d:/data/rizhi_log/yewu_treenity.log.%d</w:t>
-      </w:r>
-      <w:r>
-        <w:rPr>
-          <w:rFonts w:hint="eastAsia"/>
-          <w:color w:val="A9B7C6"/>
-          <w:sz w:val="30"/>
-          <w:szCs w:val="30"/>
-        </w:rPr>
-        <w:lastRenderedPageBreak/>
-        <w:t>{yyyyMMdd}</w:t>
+        <w:t>d:/data/rizhi_log/yewu_treenity.log.%d{yyyyMMdd}</w:t>
       </w:r>
       <w:r>
         <w:rPr>
@@ -3974,6 +4254,15 @@
           <w:szCs w:val="30"/>
         </w:rPr>
         <w:br/>
+      </w:r>
+      <w:r>
+        <w:rPr>
+          <w:rFonts w:hint="eastAsia"/>
+          <w:color w:val="E8BF6A"/>
+          <w:sz w:val="30"/>
+          <w:szCs w:val="30"/>
+        </w:rPr>
+        <w:lastRenderedPageBreak/>
         <w:t xml:space="preserve">         &lt;/timestamp&gt;</w:t>
       </w:r>
       <w:r>
@@ -4097,16 +4386,187 @@
           <w:szCs w:val="30"/>
         </w:rPr>
         <w:br/>
-      </w:r>
-      <w:r>
-        <w:rPr>
-          <w:rFonts w:hint="eastAsia"/>
-          <w:color w:val="E8BF6A"/>
+        <w:t xml:space="preserve">               &lt;shortenedClassNameLength&gt;</w:t>
+      </w:r>
+      <w:r>
+        <w:rPr>
+          <w:rFonts w:hint="eastAsia"/>
+          <w:color w:val="A9B7C6"/>
+          <w:sz w:val="30"/>
+          <w:szCs w:val="30"/>
+        </w:rPr>
+        <w:t>20</w:t>
+      </w:r>
+      <w:r>
+        <w:rPr>
+          <w:rFonts w:hint="eastAsia"/>
+          <w:color w:val="E8BF6A"/>
+          <w:sz w:val="30"/>
+          <w:szCs w:val="30"/>
+        </w:rPr>
+        <w:t>&lt;/shortenedClassNameLength&gt;</w:t>
+      </w:r>
+      <w:r>
+        <w:rPr>
+          <w:rFonts w:hint="eastAsia"/>
+          <w:color w:val="E8BF6A"/>
+          <w:sz w:val="30"/>
+          <w:szCs w:val="30"/>
+        </w:rPr>
+        <w:br/>
+        <w:t xml:space="preserve">               &lt;exclude&gt;</w:t>
+      </w:r>
+      <w:r>
+        <w:rPr>
+          <w:rFonts w:hint="eastAsia"/>
+          <w:color w:val="A9B7C6"/>
+          <w:sz w:val="30"/>
+          <w:szCs w:val="30"/>
+        </w:rPr>
+        <w:t>sun\.reflect\..*\.invoke.*</w:t>
+      </w:r>
+      <w:r>
+        <w:rPr>
+          <w:rFonts w:hint="eastAsia"/>
+          <w:color w:val="E8BF6A"/>
+          <w:sz w:val="30"/>
+          <w:szCs w:val="30"/>
+        </w:rPr>
+        <w:t>&lt;/exclude&gt;</w:t>
+      </w:r>
+      <w:r>
+        <w:rPr>
+          <w:rFonts w:hint="eastAsia"/>
+          <w:color w:val="E8BF6A"/>
+          <w:sz w:val="30"/>
+          <w:szCs w:val="30"/>
+        </w:rPr>
+        <w:br/>
+        <w:t xml:space="preserve">               &lt;exclude&gt;</w:t>
+      </w:r>
+      <w:r>
+        <w:rPr>
+          <w:rFonts w:hint="eastAsia"/>
+          <w:color w:val="A9B7C6"/>
+          <w:sz w:val="30"/>
+          <w:szCs w:val="30"/>
+        </w:rPr>
+        <w:t>net\.sf\.cglib\.proxy\.MethodProxy\.invoke</w:t>
+      </w:r>
+      <w:r>
+        <w:rPr>
+          <w:rFonts w:hint="eastAsia"/>
+          <w:color w:val="E8BF6A"/>
+          <w:sz w:val="30"/>
+          <w:szCs w:val="30"/>
+        </w:rPr>
+        <w:t>&lt;/exclude&gt;</w:t>
+      </w:r>
+      <w:r>
+        <w:rPr>
+          <w:rFonts w:hint="eastAsia"/>
+          <w:color w:val="E8BF6A"/>
+          <w:sz w:val="30"/>
+          <w:szCs w:val="30"/>
+        </w:rPr>
+        <w:br/>
+        <w:t xml:space="preserve">               &lt;rootCauseFirst&gt;</w:t>
+      </w:r>
+      <w:r>
+        <w:rPr>
+          <w:rFonts w:hint="eastAsia"/>
+          <w:color w:val="A9B7C6"/>
+          <w:sz w:val="30"/>
+          <w:szCs w:val="30"/>
+        </w:rPr>
+        <w:t>true</w:t>
+      </w:r>
+      <w:r>
+        <w:rPr>
+          <w:rFonts w:hint="eastAsia"/>
+          <w:color w:val="E8BF6A"/>
+          <w:sz w:val="30"/>
+          <w:szCs w:val="30"/>
+        </w:rPr>
+        <w:t>&lt;/rootCauseFirst&gt;</w:t>
+      </w:r>
+      <w:r>
+        <w:rPr>
+          <w:rFonts w:hint="eastAsia"/>
+          <w:color w:val="E8BF6A"/>
+          <w:sz w:val="30"/>
+          <w:szCs w:val="30"/>
+        </w:rPr>
+        <w:br/>
+        <w:t xml:space="preserve">            &lt;/throwableConverter&gt;</w:t>
+      </w:r>
+      <w:r>
+        <w:rPr>
+          <w:rFonts w:hint="eastAsia"/>
+          <w:color w:val="E8BF6A"/>
+          <w:sz w:val="30"/>
+          <w:szCs w:val="30"/>
+        </w:rPr>
+        <w:br/>
+        <w:t xml:space="preserve">         &lt;/stackTrace&gt;</w:t>
+      </w:r>
+      <w:r>
+        <w:rPr>
+          <w:rFonts w:hint="eastAsia"/>
+          <w:color w:val="E8BF6A"/>
+          <w:sz w:val="30"/>
+          <w:szCs w:val="30"/>
+        </w:rPr>
+        <w:br/>
+        <w:t xml:space="preserve">         &lt;pattern&gt;</w:t>
+      </w:r>
+      <w:r>
+        <w:rPr>
+          <w:rFonts w:hint="eastAsia"/>
+          <w:color w:val="E8BF6A"/>
+          <w:sz w:val="30"/>
+          <w:szCs w:val="30"/>
+        </w:rPr>
+        <w:br/>
+        <w:t xml:space="preserve">            &lt;pattern&gt;</w:t>
+      </w:r>
+      <w:r>
+        <w:rPr>
+          <w:rFonts w:hint="eastAsia"/>
+          <w:color w:val="E8BF6A"/>
+          <w:sz w:val="30"/>
+          <w:szCs w:val="30"/>
+        </w:rPr>
+        <w:br/>
+        <w:t xml:space="preserve">               </w:t>
+      </w:r>
+      <w:r>
+        <w:rPr>
+          <w:rFonts w:hint="eastAsia"/>
+          <w:color w:val="A9B7C6"/>
+          <w:sz w:val="30"/>
+          <w:szCs w:val="30"/>
+        </w:rPr>
+        <w:t>{</w:t>
+      </w:r>
+      <w:r>
+        <w:rPr>
+          <w:rFonts w:hint="eastAsia"/>
+          <w:color w:val="A9B7C6"/>
+          <w:sz w:val="30"/>
+          <w:szCs w:val="30"/>
+        </w:rPr>
+        <w:br/>
+      </w:r>
+      <w:r>
+        <w:rPr>
+          <w:rFonts w:hint="eastAsia"/>
+          <w:color w:val="A9B7C6"/>
           <w:sz w:val="30"/>
           <w:szCs w:val="30"/>
         </w:rPr>
         <w:lastRenderedPageBreak/>
-        <w:t xml:space="preserve">               &lt;shortenedClassNameLength&gt;</w:t>
+        <w:t xml:space="preserve">                   "project": "zhihuishu-treenity",</w:t>
       </w:r>
       <w:r>
         <w:rPr>
@@ -4115,26 +4575,8 @@
           <w:sz w:val="30"/>
           <w:szCs w:val="30"/>
         </w:rPr>
-        <w:t>20</w:t>
-      </w:r>
-      <w:r>
-        <w:rPr>
-          <w:rFonts w:hint="eastAsia"/>
-          <w:color w:val="E8BF6A"/>
-          <w:sz w:val="30"/>
-          <w:szCs w:val="30"/>
-        </w:rPr>
-        <w:t>&lt;/shortenedClassNameLength&gt;</w:t>
-      </w:r>
-      <w:r>
-        <w:rPr>
-          <w:rFonts w:hint="eastAsia"/>
-          <w:color w:val="E8BF6A"/>
-          <w:sz w:val="30"/>
-          <w:szCs w:val="30"/>
-        </w:rPr>
-        <w:br/>
-        <w:t xml:space="preserve">               &lt;exclude&gt;</w:t>
+        <w:br/>
+        <w:t xml:space="preserve">                   "thread": "%thread",</w:t>
       </w:r>
       <w:r>
         <w:rPr>
@@ -4143,26 +4585,8 @@
           <w:sz w:val="30"/>
           <w:szCs w:val="30"/>
         </w:rPr>
-        <w:t>sun\.reflect\..*\.invoke.*</w:t>
-      </w:r>
-      <w:r>
-        <w:rPr>
-          <w:rFonts w:hint="eastAsia"/>
-          <w:color w:val="E8BF6A"/>
-          <w:sz w:val="30"/>
-          <w:szCs w:val="30"/>
-        </w:rPr>
-        <w:t>&lt;/exclude&gt;</w:t>
-      </w:r>
-      <w:r>
-        <w:rPr>
-          <w:rFonts w:hint="eastAsia"/>
-          <w:color w:val="E8BF6A"/>
-          <w:sz w:val="30"/>
-          <w:szCs w:val="30"/>
-        </w:rPr>
-        <w:br/>
-        <w:t xml:space="preserve">               &lt;exclude&gt;</w:t>
+        <w:br/>
+        <w:t xml:space="preserve">                   "logger": "%logger",</w:t>
       </w:r>
       <w:r>
         <w:rPr>
@@ -4171,26 +4595,8 @@
           <w:sz w:val="30"/>
           <w:szCs w:val="30"/>
         </w:rPr>
-        <w:t>net\.sf\.cglib\.proxy\.MethodProxy\.invoke</w:t>
-      </w:r>
-      <w:r>
-        <w:rPr>
-          <w:rFonts w:hint="eastAsia"/>
-          <w:color w:val="E8BF6A"/>
-          <w:sz w:val="30"/>
-          <w:szCs w:val="30"/>
-        </w:rPr>
-        <w:t>&lt;/exclude&gt;</w:t>
-      </w:r>
-      <w:r>
-        <w:rPr>
-          <w:rFonts w:hint="eastAsia"/>
-          <w:color w:val="E8BF6A"/>
-          <w:sz w:val="30"/>
-          <w:szCs w:val="30"/>
-        </w:rPr>
-        <w:br/>
-        <w:t xml:space="preserve">               &lt;rootCauseFirst&gt;</w:t>
+        <w:br/>
+        <w:t xml:space="preserve">                   "level": "%level",</w:t>
       </w:r>
       <w:r>
         <w:rPr>
@@ -4199,66 +4605,8 @@
           <w:sz w:val="30"/>
           <w:szCs w:val="30"/>
         </w:rPr>
-        <w:t>true</w:t>
-      </w:r>
-      <w:r>
-        <w:rPr>
-          <w:rFonts w:hint="eastAsia"/>
-          <w:color w:val="E8BF6A"/>
-          <w:sz w:val="30"/>
-          <w:szCs w:val="30"/>
-        </w:rPr>
-        <w:t>&lt;/rootCauseFirst&gt;</w:t>
-      </w:r>
-      <w:r>
-        <w:rPr>
-          <w:rFonts w:hint="eastAsia"/>
-          <w:color w:val="E8BF6A"/>
-          <w:sz w:val="30"/>
-          <w:szCs w:val="30"/>
-        </w:rPr>
-        <w:br/>
-        <w:t xml:space="preserve">            &lt;/throwableConverter&gt;</w:t>
-      </w:r>
-      <w:r>
-        <w:rPr>
-          <w:rFonts w:hint="eastAsia"/>
-          <w:color w:val="E8BF6A"/>
-          <w:sz w:val="30"/>
-          <w:szCs w:val="30"/>
-        </w:rPr>
-        <w:br/>
-        <w:t xml:space="preserve">         &lt;/stackTrace&gt;</w:t>
-      </w:r>
-      <w:r>
-        <w:rPr>
-          <w:rFonts w:hint="eastAsia"/>
-          <w:color w:val="E8BF6A"/>
-          <w:sz w:val="30"/>
-          <w:szCs w:val="30"/>
-        </w:rPr>
-        <w:br/>
-        <w:t xml:space="preserve">         &lt;pattern&gt;</w:t>
-      </w:r>
-      <w:r>
-        <w:rPr>
-          <w:rFonts w:hint="eastAsia"/>
-          <w:color w:val="E8BF6A"/>
-          <w:sz w:val="30"/>
-          <w:szCs w:val="30"/>
-        </w:rPr>
-        <w:br/>
-        <w:t xml:space="preserve">            &lt;pattern&gt;</w:t>
-      </w:r>
-      <w:r>
-        <w:rPr>
-          <w:rFonts w:hint="eastAsia"/>
-          <w:color w:val="E8BF6A"/>
-          <w:sz w:val="30"/>
-          <w:szCs w:val="30"/>
-        </w:rPr>
-        <w:br/>
-        <w:t xml:space="preserve">               </w:t>
+        <w:br/>
+        <w:t xml:space="preserve">                   "message": "%message"</w:t>
       </w:r>
       <w:r>
         <w:rPr>
@@ -4267,7 +4615,8 @@
           <w:sz w:val="30"/>
           <w:szCs w:val="30"/>
         </w:rPr>
-        <w:t>{</w:t>
+        <w:br/>
+        <w:t xml:space="preserve">               }</w:t>
       </w:r>
       <w:r>
         <w:rPr>
@@ -4277,66 +4626,6 @@
           <w:szCs w:val="30"/>
         </w:rPr>
         <w:br/>
-        <w:t xml:space="preserve">                   "project": "zhihuishu-treenity",</w:t>
-      </w:r>
-      <w:r>
-        <w:rPr>
-          <w:rFonts w:hint="eastAsia"/>
-          <w:color w:val="A9B7C6"/>
-          <w:sz w:val="30"/>
-          <w:szCs w:val="30"/>
-        </w:rPr>
-        <w:br/>
-        <w:t xml:space="preserve">                   "thread": "%thread",</w:t>
-      </w:r>
-      <w:r>
-        <w:rPr>
-          <w:rFonts w:hint="eastAsia"/>
-          <w:color w:val="A9B7C6"/>
-          <w:sz w:val="30"/>
-          <w:szCs w:val="30"/>
-        </w:rPr>
-        <w:br/>
-        <w:t xml:space="preserve">                   "logger": "%logger",</w:t>
-      </w:r>
-      <w:r>
-        <w:rPr>
-          <w:rFonts w:hint="eastAsia"/>
-          <w:color w:val="A9B7C6"/>
-          <w:sz w:val="30"/>
-          <w:szCs w:val="30"/>
-        </w:rPr>
-        <w:br/>
-        <w:t xml:space="preserve">                   "level": "%level",</w:t>
-      </w:r>
-      <w:r>
-        <w:rPr>
-          <w:rFonts w:hint="eastAsia"/>
-          <w:color w:val="A9B7C6"/>
-          <w:sz w:val="30"/>
-          <w:szCs w:val="30"/>
-        </w:rPr>
-        <w:br/>
-        <w:t xml:space="preserve">                   "message": "%message"</w:t>
-      </w:r>
-      <w:r>
-        <w:rPr>
-          <w:rFonts w:hint="eastAsia"/>
-          <w:color w:val="A9B7C6"/>
-          <w:sz w:val="30"/>
-          <w:szCs w:val="30"/>
-        </w:rPr>
-        <w:br/>
-        <w:t xml:space="preserve">               }</w:t>
-      </w:r>
-      <w:r>
-        <w:rPr>
-          <w:rFonts w:hint="eastAsia"/>
-          <w:color w:val="A9B7C6"/>
-          <w:sz w:val="30"/>
-          <w:szCs w:val="30"/>
-        </w:rPr>
-        <w:br/>
         <w:t xml:space="preserve">            </w:t>
       </w:r>
       <w:r>
@@ -4376,15 +4665,6 @@
           <w:szCs w:val="30"/>
         </w:rPr>
         <w:br/>
-      </w:r>
-      <w:r>
-        <w:rPr>
-          <w:rFonts w:hint="eastAsia"/>
-          <w:color w:val="E8BF6A"/>
-          <w:sz w:val="30"/>
-          <w:szCs w:val="30"/>
-        </w:rPr>
-        <w:lastRenderedPageBreak/>
         <w:t xml:space="preserve">   &lt;/encoder&gt;</w:t>
       </w:r>
       <w:r>
@@ -4793,15 +5073,6 @@
           <w:szCs w:val="30"/>
         </w:rPr>
         <w:br/>
-      </w:r>
-      <w:r>
-        <w:rPr>
-          <w:rFonts w:hint="eastAsia"/>
-          <w:color w:val="E8BF6A"/>
-          <w:sz w:val="30"/>
-          <w:szCs w:val="30"/>
-        </w:rPr>
-        <w:lastRenderedPageBreak/>
         <w:t xml:space="preserve">   &lt;appender-ref </w:t>
       </w:r>
       <w:r>
@@ -5118,33 +5389,21 @@
         <w:t>&lt;/logger&gt;</w:t>
       </w:r>
     </w:p>
+    <w:p/>
+    <w:p/>
     <w:p>
       <w:pPr>
         <w:rPr>
-          <w:rFonts w:hint="eastAsia"/>
+          <w:color w:val="E8BF6A"/>
+          <w:sz w:val="30"/>
+          <w:szCs w:val="30"/>
         </w:rPr>
       </w:pPr>
-    </w:p>
-    <w:p>
-      <w:pPr>
-        <w:rPr>
-          <w:rFonts w:hint="eastAsia"/>
-        </w:rPr>
-      </w:pPr>
-    </w:p>
-    <w:p>
-      <w:pPr>
-        <w:rPr>
-          <w:rFonts w:hint="eastAsia"/>
-          <w:color w:val="E8BF6A"/>
-          <w:sz w:val="30"/>
-          <w:szCs w:val="30"/>
-        </w:rPr>
-      </w:pPr>
-      <w:r>
-        <w:rPr>
-          <w:rFonts w:hint="eastAsia"/>
-        </w:rPr>
+      <w:r>
+        <w:rPr>
+          <w:rFonts w:hint="eastAsia"/>
+        </w:rPr>
+        <w:lastRenderedPageBreak/>
         <w:t>appender</w:t>
       </w:r>
       <w:r>
@@ -5182,11 +5441,6 @@
       </w:r>
     </w:p>
     <w:p>
-      <w:pPr>
-        <w:rPr>
-          <w:rFonts w:hint="eastAsia"/>
-        </w:rPr>
-      </w:pPr>
       <w:r>
         <w:rPr>
           <w:rFonts w:hint="eastAsia"/>
@@ -5385,19 +5639,7 @@
           <w:sz w:val="30"/>
           <w:szCs w:val="30"/>
         </w:rPr>
-        <w:t xml:space="preserve">&lt;!--&lt;pattern&gt;[zhihuishu-course-interface] [%level] %d{yyyy-MM-dd </w:t>
-      </w:r>
-      <w:r>
-        <w:rPr>
-          <w:rFonts w:hint="eastAsia"/>
-          <w:i/>
-          <w:iCs/>
-          <w:color w:val="808080"/>
-          <w:sz w:val="30"/>
-          <w:szCs w:val="30"/>
-        </w:rPr>
-        <w:lastRenderedPageBreak/>
-        <w:t>HH:mm:ss.sss} %thread %logger %msg%n&lt;/pattern&gt;--&gt;</w:t>
+        <w:t>&lt;!--&lt;pattern&gt;[zhihuishu-course-interface] [%level] %d{yyyy-MM-dd HH:mm:ss.sss} %thread %logger %msg%n&lt;/pattern&gt;--&gt;</w:t>
       </w:r>
       <w:r>
         <w:rPr>
